--- a/10-应急管理/流程制度规范类文件/100101-组织级应急管理制度.docx
+++ b/10-应急管理/流程制度规范类文件/100101-组织级应急管理制度.docx
@@ -133,16 +133,7 @@
           <w:rFonts w:hint="eastAsia"/>
           <w:lang w:val="en-US" w:eastAsia="zh-CN"/>
         </w:rPr>
-        <w:t>万洲奇智（青岛）</w:t>
-      </w:r>
-      <w:bookmarkStart w:id="35" w:name="_GoBack"/>
-      <w:bookmarkEnd w:id="35"/>
-      <w:r>
-        <w:rPr>
-          <w:rFonts w:hint="eastAsia"/>
-          <w:lang w:val="en-US" w:eastAsia="zh-CN"/>
-        </w:rPr>
-        <w:t>信息科技有限</w:t>
+        <w:t>万洲奇智（青岛）信息科技有限</w:t>
       </w:r>
       <w:r>
         <w:t>公司</w:t>
@@ -2998,7 +2989,7 @@
           <w:szCs w:val="24"/>
           <w:lang w:val="en-US" w:eastAsia="zh-CN"/>
         </w:rPr>
-        <w:t>研发部负责人</w:t>
+        <w:t>研发部负责人组成</w:t>
       </w:r>
       <w:r>
         <w:rPr>
@@ -3848,6 +3839,9 @@
             <w:right w:w="108" w:type="dxa"/>
           </w:tblCellMar>
         </w:tblPrEx>
+        <w:trPr>
+          <w:trHeight w:val="1295" w:hRule="atLeast"/>
+        </w:trPr>
         <w:tc>
           <w:p>
             <w:pPr>
@@ -4211,6 +4205,21 @@
     </w:p>
     <w:p>
       <w:pPr>
+        <w:rPr>
+          <w:rFonts w:hint="eastAsia"/>
+          <w:lang w:val="en-US" w:eastAsia="zh-CN"/>
+        </w:rPr>
+      </w:pPr>
+      <w:r>
+        <w:rPr>
+          <w:rFonts w:hint="eastAsia"/>
+          <w:lang w:val="en-US" w:eastAsia="zh-CN"/>
+        </w:rPr>
+        <w:br w:type="page"/>
+      </w:r>
+    </w:p>
+    <w:p>
+      <w:pPr>
         <w:pStyle w:val="29"/>
         <w:jc w:val="center"/>
         <w:rPr>
@@ -4319,6 +4328,7 @@
     <w:p>
       <w:pPr>
         <w:pStyle w:val="29"/>
+        <w:jc w:val="center"/>
         <w:rPr>
           <w:rFonts w:hint="eastAsia" w:eastAsia="宋体"/>
           <w:lang w:eastAsia="zh-CN"/>
@@ -4331,8 +4341,8 @@
         </w:rPr>
         <w:drawing>
           <wp:inline distT="0" distB="0" distL="114300" distR="114300">
-            <wp:extent cx="2339340" cy="2710180"/>
-            <wp:effectExtent l="0" t="0" r="7620" b="2540"/>
+            <wp:extent cx="3876040" cy="4490720"/>
+            <wp:effectExtent l="0" t="0" r="10160" b="5080"/>
             <wp:docPr id="1" name="图片 1" descr="deepseek_mermaid_20250907_738761"/>
             <wp:cNvGraphicFramePr>
               <a:graphicFrameLocks xmlns:a="http://schemas.openxmlformats.org/drawingml/2006/main" noChangeAspect="1"/>
@@ -4355,7 +4365,7 @@
                   <pic:spPr>
                     <a:xfrm>
                       <a:off x="0" y="0"/>
-                      <a:ext cx="2339340" cy="2710180"/>
+                      <a:ext cx="3876040" cy="4490720"/>
                     </a:xfrm>
                     <a:prstGeom prst="rect">
                       <a:avLst/>
@@ -4385,56 +4395,58 @@
     </w:p>
     <w:p>
       <w:pPr>
-        <w:spacing w:before="245" w:line="360" w:lineRule="auto"/>
-        <w:ind w:left="23" w:right="85" w:firstLine="479"/>
-        <w:rPr>
-          <w:rFonts w:ascii="宋体" w:hAnsi="宋体" w:eastAsia="宋体" w:cs="宋体"/>
-          <w:sz w:val="24"/>
-          <w:szCs w:val="24"/>
-        </w:rPr>
-      </w:pPr>
-      <w:r>
-        <w:rPr>
-          <w:rFonts w:ascii="宋体" w:hAnsi="宋体" w:eastAsia="宋体" w:cs="宋体"/>
-          <w:spacing w:val="-3"/>
-          <w:sz w:val="24"/>
-          <w:szCs w:val="24"/>
-        </w:rPr>
-        <w:t>任何人员发现运维突发事件后，应立即向应急执行小组报告</w:t>
-      </w:r>
-      <w:r>
-        <w:rPr>
-          <w:rFonts w:ascii="宋体" w:hAnsi="宋体" w:eastAsia="宋体" w:cs="宋体"/>
-          <w:spacing w:val="-4"/>
-          <w:sz w:val="24"/>
-          <w:szCs w:val="24"/>
-        </w:rPr>
-        <w:t>。报告内容包括</w:t>
-      </w:r>
-      <w:r>
-        <w:rPr>
-          <w:rFonts w:ascii="宋体" w:hAnsi="宋体" w:eastAsia="宋体" w:cs="宋体"/>
-          <w:spacing w:val="-1"/>
-          <w:sz w:val="24"/>
-          <w:szCs w:val="24"/>
-        </w:rPr>
-        <w:t>事件发生的时间、地点、现象、影响范围等信息。</w:t>
-      </w:r>
-    </w:p>
-    <w:p>
-      <w:pPr>
-        <w:spacing w:before="58" w:line="360" w:lineRule="auto"/>
-        <w:ind w:left="23" w:right="42" w:firstLine="480"/>
-        <w:rPr>
-          <w:rFonts w:ascii="宋体" w:hAnsi="宋体" w:eastAsia="宋体" w:cs="宋体"/>
-          <w:sz w:val="24"/>
-          <w:szCs w:val="24"/>
-        </w:rPr>
-      </w:pPr>
-      <w:r>
-        <w:rPr>
-          <w:rFonts w:ascii="宋体" w:hAnsi="宋体" w:eastAsia="宋体" w:cs="宋体"/>
-          <w:spacing w:val="-2"/>
+        <w:keepNext w:val="0"/>
+        <w:keepLines w:val="0"/>
+        <w:pageBreakBefore w:val="0"/>
+        <w:widowControl/>
+        <w:kinsoku w:val="0"/>
+        <w:wordWrap/>
+        <w:overflowPunct/>
+        <w:topLinePunct w:val="0"/>
+        <w:autoSpaceDE w:val="0"/>
+        <w:autoSpaceDN w:val="0"/>
+        <w:bidi w:val="0"/>
+        <w:adjustRightInd w:val="0"/>
+        <w:snapToGrid w:val="0"/>
+        <w:ind w:firstLine="480" w:firstLineChars="200"/>
+        <w:textAlignment w:val="baseline"/>
+        <w:rPr>
+          <w:sz w:val="24"/>
+          <w:szCs w:val="24"/>
+        </w:rPr>
+      </w:pPr>
+      <w:r>
+        <w:rPr>
+          <w:sz w:val="24"/>
+          <w:szCs w:val="24"/>
+        </w:rPr>
+        <w:t>任何人员发现运维突发事件后，应立即向应急执行小组报告。报告内容包括事件发生的时间、地点、现象、影响范围等信息。</w:t>
+      </w:r>
+    </w:p>
+    <w:p>
+      <w:pPr>
+        <w:keepNext w:val="0"/>
+        <w:keepLines w:val="0"/>
+        <w:pageBreakBefore w:val="0"/>
+        <w:widowControl/>
+        <w:kinsoku w:val="0"/>
+        <w:wordWrap/>
+        <w:overflowPunct/>
+        <w:topLinePunct w:val="0"/>
+        <w:autoSpaceDE w:val="0"/>
+        <w:autoSpaceDN w:val="0"/>
+        <w:bidi w:val="0"/>
+        <w:adjustRightInd w:val="0"/>
+        <w:snapToGrid w:val="0"/>
+        <w:ind w:firstLine="480" w:firstLineChars="200"/>
+        <w:textAlignment w:val="baseline"/>
+        <w:rPr>
+          <w:sz w:val="24"/>
+          <w:szCs w:val="24"/>
+        </w:rPr>
+      </w:pPr>
+      <w:r>
+        <w:rPr>
           <w:sz w:val="24"/>
           <w:szCs w:val="24"/>
         </w:rPr>
@@ -4443,40 +4455,32 @@
     </w:p>
     <w:p>
       <w:pPr>
-        <w:spacing w:before="55" w:line="362" w:lineRule="auto"/>
-        <w:ind w:left="46" w:right="85" w:firstLine="456"/>
-        <w:rPr>
-          <w:rFonts w:ascii="宋体" w:hAnsi="宋体" w:eastAsia="宋体" w:cs="宋体"/>
-          <w:sz w:val="24"/>
-          <w:szCs w:val="24"/>
-        </w:rPr>
-      </w:pPr>
-      <w:r>
-        <w:rPr>
-          <w:rFonts w:ascii="宋体" w:hAnsi="宋体" w:eastAsia="宋体" w:cs="宋体"/>
-          <w:spacing w:val="-3"/>
-          <w:sz w:val="24"/>
-          <w:szCs w:val="24"/>
-        </w:rPr>
-        <w:t>对于三级及以上突发事件，应急执行小组应立即向应急指挥</w:t>
-      </w:r>
-      <w:r>
-        <w:rPr>
-          <w:rFonts w:ascii="宋体" w:hAnsi="宋体" w:eastAsia="宋体" w:cs="宋体"/>
-          <w:spacing w:val="-4"/>
-          <w:sz w:val="24"/>
-          <w:szCs w:val="24"/>
-        </w:rPr>
-        <w:t>小组报告；对于</w:t>
-      </w:r>
-      <w:r>
-        <w:rPr>
-          <w:rFonts w:ascii="宋体" w:hAnsi="宋体" w:eastAsia="宋体" w:cs="宋体"/>
-          <w:spacing w:val="-2"/>
-          <w:sz w:val="24"/>
-          <w:szCs w:val="24"/>
-        </w:rPr>
-        <w:t>四级突发事件，由应急执行小组自行处理，并做好记录。</w:t>
+        <w:keepNext w:val="0"/>
+        <w:keepLines w:val="0"/>
+        <w:pageBreakBefore w:val="0"/>
+        <w:widowControl/>
+        <w:kinsoku w:val="0"/>
+        <w:wordWrap/>
+        <w:overflowPunct/>
+        <w:topLinePunct w:val="0"/>
+        <w:autoSpaceDE w:val="0"/>
+        <w:autoSpaceDN w:val="0"/>
+        <w:bidi w:val="0"/>
+        <w:adjustRightInd w:val="0"/>
+        <w:snapToGrid w:val="0"/>
+        <w:ind w:firstLine="480" w:firstLineChars="200"/>
+        <w:textAlignment w:val="baseline"/>
+        <w:rPr>
+          <w:sz w:val="24"/>
+          <w:szCs w:val="24"/>
+        </w:rPr>
+      </w:pPr>
+      <w:r>
+        <w:rPr>
+          <w:sz w:val="24"/>
+          <w:szCs w:val="24"/>
+        </w:rPr>
+        <w:t>对于三级及以上突发事件，应急执行小组应立即向应急指挥小组报告；对于四级突发事件，由应急执行小组自行处理，并做好记录。</w:t>
       </w:r>
     </w:p>
     <w:p>
@@ -4496,116 +4500,92 @@
     </w:p>
     <w:p>
       <w:pPr>
-        <w:spacing w:before="36" w:line="360" w:lineRule="auto"/>
-        <w:ind w:left="23" w:right="85" w:firstLine="480"/>
-        <w:rPr>
-          <w:rFonts w:ascii="宋体" w:hAnsi="宋体" w:eastAsia="宋体" w:cs="宋体"/>
-          <w:sz w:val="24"/>
-          <w:szCs w:val="24"/>
-        </w:rPr>
-      </w:pPr>
-      <w:r>
-        <w:rPr>
-          <w:rFonts w:ascii="宋体" w:hAnsi="宋体" w:eastAsia="宋体" w:cs="宋体"/>
-          <w:spacing w:val="-3"/>
-          <w:sz w:val="24"/>
-          <w:szCs w:val="24"/>
-        </w:rPr>
-        <w:t>应急指挥小组接到三级及以上突发事件报告后，应立即召</w:t>
-      </w:r>
-      <w:r>
-        <w:rPr>
-          <w:rFonts w:ascii="宋体" w:hAnsi="宋体" w:eastAsia="宋体" w:cs="宋体"/>
-          <w:spacing w:val="-4"/>
-          <w:sz w:val="24"/>
-          <w:szCs w:val="24"/>
-        </w:rPr>
-        <w:t>开紧急会议，根据</w:t>
-      </w:r>
-      <w:r>
-        <w:rPr>
-          <w:rFonts w:ascii="宋体" w:hAnsi="宋体" w:eastAsia="宋体" w:cs="宋体"/>
-          <w:spacing w:val="-1"/>
-          <w:sz w:val="24"/>
-          <w:szCs w:val="24"/>
-        </w:rPr>
-        <w:t>事件情况决定是否启动应急响应。</w:t>
-      </w:r>
-    </w:p>
-    <w:p>
-      <w:pPr>
-        <w:spacing w:before="54" w:line="362" w:lineRule="auto"/>
-        <w:ind w:left="28" w:right="85" w:firstLine="476"/>
-        <w:rPr>
-          <w:rFonts w:ascii="宋体" w:hAnsi="宋体" w:eastAsia="宋体" w:cs="宋体"/>
-          <w:sz w:val="24"/>
-          <w:szCs w:val="24"/>
-        </w:rPr>
-      </w:pPr>
-      <w:r>
-        <w:rPr>
-          <w:rFonts w:ascii="宋体" w:hAnsi="宋体" w:eastAsia="宋体" w:cs="宋体"/>
-          <w:spacing w:val="-3"/>
-          <w:sz w:val="24"/>
-          <w:szCs w:val="24"/>
-        </w:rPr>
-        <w:t>若决定启动应急响应，应急指挥小组应下达启动应急响</w:t>
-      </w:r>
-      <w:r>
-        <w:rPr>
-          <w:rFonts w:ascii="宋体" w:hAnsi="宋体" w:eastAsia="宋体" w:cs="宋体"/>
-          <w:spacing w:val="-4"/>
-          <w:sz w:val="24"/>
-          <w:szCs w:val="24"/>
-        </w:rPr>
-        <w:t>应的指令，明确应急</w:t>
-      </w:r>
-      <w:r>
-        <w:rPr>
-          <w:rFonts w:ascii="宋体" w:hAnsi="宋体" w:eastAsia="宋体" w:cs="宋体"/>
-          <w:spacing w:val="-2"/>
-          <w:sz w:val="24"/>
-          <w:szCs w:val="24"/>
-        </w:rPr>
-        <w:t>处置的目标、任务和要求。</w:t>
-      </w:r>
-    </w:p>
-    <w:p>
-      <w:pPr>
-        <w:spacing w:before="52" w:line="362" w:lineRule="auto"/>
-        <w:ind w:left="23" w:right="18" w:firstLine="480"/>
-        <w:rPr>
-          <w:rFonts w:ascii="宋体" w:hAnsi="宋体" w:eastAsia="宋体" w:cs="宋体"/>
-          <w:sz w:val="24"/>
-          <w:szCs w:val="24"/>
-        </w:rPr>
-      </w:pPr>
-      <w:r>
-        <w:rPr>
-          <w:rFonts w:ascii="宋体" w:hAnsi="宋体" w:eastAsia="宋体" w:cs="宋体"/>
-          <w:spacing w:val="-8"/>
-          <w:sz w:val="24"/>
-          <w:szCs w:val="24"/>
-        </w:rPr>
-        <w:t>应急执行小组、技术支持小组、后勤保障小组等相关部门和</w:t>
-      </w:r>
-      <w:r>
-        <w:rPr>
-          <w:rFonts w:ascii="宋体" w:hAnsi="宋体" w:eastAsia="宋体" w:cs="宋体"/>
-          <w:spacing w:val="-9"/>
-          <w:sz w:val="24"/>
-          <w:szCs w:val="24"/>
-        </w:rPr>
-        <w:t>人员接到指令后，</w:t>
-      </w:r>
-      <w:r>
-        <w:rPr>
-          <w:rFonts w:ascii="宋体" w:hAnsi="宋体" w:eastAsia="宋体" w:cs="宋体"/>
-          <w:spacing w:val="-1"/>
-          <w:sz w:val="24"/>
-          <w:szCs w:val="24"/>
-        </w:rPr>
-        <w:t>应立即按照职责分工开展应急处置工作。</w:t>
+        <w:keepNext w:val="0"/>
+        <w:keepLines w:val="0"/>
+        <w:pageBreakBefore w:val="0"/>
+        <w:widowControl/>
+        <w:kinsoku w:val="0"/>
+        <w:wordWrap/>
+        <w:overflowPunct/>
+        <w:topLinePunct w:val="0"/>
+        <w:autoSpaceDE w:val="0"/>
+        <w:autoSpaceDN w:val="0"/>
+        <w:bidi w:val="0"/>
+        <w:adjustRightInd w:val="0"/>
+        <w:snapToGrid w:val="0"/>
+        <w:ind w:firstLine="480" w:firstLineChars="200"/>
+        <w:textAlignment w:val="baseline"/>
+        <w:rPr>
+          <w:sz w:val="24"/>
+          <w:szCs w:val="24"/>
+        </w:rPr>
+      </w:pPr>
+      <w:r>
+        <w:rPr>
+          <w:sz w:val="24"/>
+          <w:szCs w:val="24"/>
+        </w:rPr>
+        <w:t>应急指挥小组接到三级及以上突发事件报告后，应立即召开紧急会议，根据事件情况决定是否启动应急响应。</w:t>
+      </w:r>
+    </w:p>
+    <w:p>
+      <w:pPr>
+        <w:keepNext w:val="0"/>
+        <w:keepLines w:val="0"/>
+        <w:pageBreakBefore w:val="0"/>
+        <w:widowControl/>
+        <w:kinsoku w:val="0"/>
+        <w:wordWrap/>
+        <w:overflowPunct/>
+        <w:topLinePunct w:val="0"/>
+        <w:autoSpaceDE w:val="0"/>
+        <w:autoSpaceDN w:val="0"/>
+        <w:bidi w:val="0"/>
+        <w:adjustRightInd w:val="0"/>
+        <w:snapToGrid w:val="0"/>
+        <w:ind w:firstLine="480" w:firstLineChars="200"/>
+        <w:textAlignment w:val="baseline"/>
+        <w:rPr>
+          <w:sz w:val="24"/>
+          <w:szCs w:val="24"/>
+        </w:rPr>
+      </w:pPr>
+      <w:r>
+        <w:rPr>
+          <w:sz w:val="24"/>
+          <w:szCs w:val="24"/>
+        </w:rPr>
+        <w:t>若决定启动应急响应，应急指挥小组应下达启动应急响应的指令，明确应急处置的目标、任务和要求。</w:t>
+      </w:r>
+    </w:p>
+    <w:p>
+      <w:pPr>
+        <w:keepNext w:val="0"/>
+        <w:keepLines w:val="0"/>
+        <w:pageBreakBefore w:val="0"/>
+        <w:widowControl/>
+        <w:kinsoku w:val="0"/>
+        <w:wordWrap/>
+        <w:overflowPunct/>
+        <w:topLinePunct w:val="0"/>
+        <w:autoSpaceDE w:val="0"/>
+        <w:autoSpaceDN w:val="0"/>
+        <w:bidi w:val="0"/>
+        <w:adjustRightInd w:val="0"/>
+        <w:snapToGrid w:val="0"/>
+        <w:ind w:firstLine="480" w:firstLineChars="200"/>
+        <w:textAlignment w:val="baseline"/>
+        <w:rPr>
+          <w:sz w:val="24"/>
+          <w:szCs w:val="24"/>
+        </w:rPr>
+      </w:pPr>
+      <w:r>
+        <w:rPr>
+          <w:sz w:val="24"/>
+          <w:szCs w:val="24"/>
+        </w:rPr>
+        <w:t>应急执行小组、技术支持小组、后勤保障小组等相关部门和人员接到指令后，应立即按照职责分工开展应急处置工作。</w:t>
       </w:r>
     </w:p>
     <w:p>
@@ -4625,117 +4605,122 @@
     </w:p>
     <w:p>
       <w:pPr>
-        <w:spacing w:before="241" w:line="362" w:lineRule="auto"/>
-        <w:ind w:left="25" w:right="85" w:firstLine="478"/>
-        <w:rPr>
-          <w:rFonts w:ascii="宋体" w:hAnsi="宋体" w:eastAsia="宋体" w:cs="宋体"/>
-          <w:sz w:val="24"/>
-          <w:szCs w:val="24"/>
-        </w:rPr>
-      </w:pPr>
-      <w:r>
-        <w:rPr>
-          <w:rFonts w:ascii="宋体" w:hAnsi="宋体" w:eastAsia="宋体" w:cs="宋体"/>
-          <w:spacing w:val="-3"/>
-          <w:sz w:val="24"/>
-          <w:szCs w:val="24"/>
-        </w:rPr>
-        <w:t>应急执行小组到达现场后，应迅速开展现场管控，设置警</w:t>
-      </w:r>
-      <w:r>
-        <w:rPr>
-          <w:rFonts w:ascii="宋体" w:hAnsi="宋体" w:eastAsia="宋体" w:cs="宋体"/>
-          <w:spacing w:val="-4"/>
-          <w:sz w:val="24"/>
-          <w:szCs w:val="24"/>
-        </w:rPr>
-        <w:t>戒区域，防止无关</w:t>
-      </w:r>
-      <w:r>
-        <w:rPr>
-          <w:rFonts w:ascii="宋体" w:hAnsi="宋体" w:eastAsia="宋体" w:cs="宋体"/>
-          <w:spacing w:val="-1"/>
-          <w:sz w:val="24"/>
-          <w:szCs w:val="24"/>
-        </w:rPr>
-        <w:t>人员进入，避免事态扩大。</w:t>
-      </w:r>
-    </w:p>
-    <w:p>
-      <w:pPr>
-        <w:spacing w:before="52" w:line="219" w:lineRule="auto"/>
-        <w:ind w:left="504"/>
-        <w:rPr>
-          <w:rFonts w:ascii="宋体" w:hAnsi="宋体" w:eastAsia="宋体" w:cs="宋体"/>
-          <w:sz w:val="24"/>
-          <w:szCs w:val="24"/>
-        </w:rPr>
-      </w:pPr>
-      <w:r>
-        <w:rPr>
-          <w:rFonts w:ascii="宋体" w:hAnsi="宋体" w:eastAsia="宋体" w:cs="宋体"/>
-          <w:sz w:val="24"/>
-          <w:szCs w:val="24"/>
-        </w:rPr>
-        <w:t>技术支持小组对事件进行技术分析和诊断，</w:t>
-      </w:r>
-      <w:r>
-        <w:rPr>
-          <w:rFonts w:ascii="宋体" w:hAnsi="宋体" w:eastAsia="宋体" w:cs="宋体"/>
-          <w:spacing w:val="-1"/>
-          <w:sz w:val="24"/>
-          <w:szCs w:val="24"/>
-        </w:rPr>
-        <w:t>确定故障原因和处置方案。</w:t>
-      </w:r>
-    </w:p>
-    <w:p>
-      <w:pPr>
-        <w:spacing w:before="243" w:line="360" w:lineRule="auto"/>
-        <w:ind w:left="27" w:firstLine="476"/>
-        <w:rPr>
-          <w:rFonts w:ascii="宋体" w:hAnsi="宋体" w:eastAsia="宋体" w:cs="宋体"/>
-          <w:sz w:val="24"/>
-          <w:szCs w:val="24"/>
-        </w:rPr>
-      </w:pPr>
-      <w:r>
-        <w:rPr>
-          <w:rFonts w:ascii="宋体" w:hAnsi="宋体" w:eastAsia="宋体" w:cs="宋体"/>
-          <w:spacing w:val="-8"/>
-          <w:sz w:val="24"/>
-          <w:szCs w:val="24"/>
-        </w:rPr>
-        <w:t>应急执行小组按照处置方案，采取相应的应急措施，如系统重启、数据恢复、</w:t>
-      </w:r>
-      <w:r>
-        <w:rPr>
-          <w:rFonts w:ascii="宋体" w:hAnsi="宋体" w:eastAsia="宋体" w:cs="宋体"/>
-          <w:spacing w:val="-1"/>
-          <w:sz w:val="24"/>
-          <w:szCs w:val="24"/>
-        </w:rPr>
-        <w:t>故障设备更换等，尽快恢复系统正常运行。</w:t>
-      </w:r>
-    </w:p>
-    <w:p>
-      <w:pPr>
-        <w:spacing w:before="57" w:line="219" w:lineRule="auto"/>
-        <w:jc w:val="right"/>
-        <w:rPr>
-          <w:rFonts w:ascii="宋体" w:hAnsi="宋体" w:eastAsia="宋体" w:cs="宋体"/>
-          <w:sz w:val="24"/>
-          <w:szCs w:val="24"/>
-        </w:rPr>
-      </w:pPr>
-      <w:r>
-        <w:rPr>
-          <w:rFonts w:ascii="宋体" w:hAnsi="宋体" w:eastAsia="宋体" w:cs="宋体"/>
-          <w:spacing w:val="-8"/>
-          <w:sz w:val="24"/>
-          <w:szCs w:val="24"/>
-        </w:rPr>
-        <w:t>在处置过程中，应密切关注事态变化，及时调整处置措施，并做好相关记录。</w:t>
+        <w:keepNext w:val="0"/>
+        <w:keepLines w:val="0"/>
+        <w:pageBreakBefore w:val="0"/>
+        <w:widowControl/>
+        <w:kinsoku w:val="0"/>
+        <w:wordWrap/>
+        <w:overflowPunct/>
+        <w:topLinePunct w:val="0"/>
+        <w:autoSpaceDE w:val="0"/>
+        <w:autoSpaceDN w:val="0"/>
+        <w:bidi w:val="0"/>
+        <w:adjustRightInd w:val="0"/>
+        <w:snapToGrid w:val="0"/>
+        <w:ind w:firstLine="480" w:firstLineChars="200"/>
+        <w:textAlignment w:val="baseline"/>
+        <w:rPr>
+          <w:sz w:val="24"/>
+          <w:szCs w:val="24"/>
+        </w:rPr>
+      </w:pPr>
+      <w:r>
+        <w:rPr>
+          <w:sz w:val="24"/>
+          <w:szCs w:val="24"/>
+        </w:rPr>
+        <w:t>应急执行小组到达现场后，应迅速开展现场管控，设置警戒区域，防止无关人员进入，避免事态扩大。</w:t>
+      </w:r>
+    </w:p>
+    <w:p>
+      <w:pPr>
+        <w:keepNext w:val="0"/>
+        <w:keepLines w:val="0"/>
+        <w:pageBreakBefore w:val="0"/>
+        <w:widowControl/>
+        <w:kinsoku w:val="0"/>
+        <w:wordWrap/>
+        <w:overflowPunct/>
+        <w:topLinePunct w:val="0"/>
+        <w:autoSpaceDE w:val="0"/>
+        <w:autoSpaceDN w:val="0"/>
+        <w:bidi w:val="0"/>
+        <w:adjustRightInd w:val="0"/>
+        <w:snapToGrid w:val="0"/>
+        <w:ind w:firstLine="480" w:firstLineChars="200"/>
+        <w:textAlignment w:val="baseline"/>
+        <w:rPr>
+          <w:sz w:val="24"/>
+          <w:szCs w:val="24"/>
+        </w:rPr>
+      </w:pPr>
+      <w:r>
+        <w:rPr>
+          <w:sz w:val="24"/>
+          <w:szCs w:val="24"/>
+        </w:rPr>
+        <w:t>技术支持小组对事件进行技术分析和诊断，确定故障原因和处置方案。</w:t>
+      </w:r>
+    </w:p>
+    <w:p>
+      <w:pPr>
+        <w:keepNext w:val="0"/>
+        <w:keepLines w:val="0"/>
+        <w:pageBreakBefore w:val="0"/>
+        <w:widowControl/>
+        <w:kinsoku w:val="0"/>
+        <w:wordWrap/>
+        <w:overflowPunct/>
+        <w:topLinePunct w:val="0"/>
+        <w:autoSpaceDE w:val="0"/>
+        <w:autoSpaceDN w:val="0"/>
+        <w:bidi w:val="0"/>
+        <w:adjustRightInd w:val="0"/>
+        <w:snapToGrid w:val="0"/>
+        <w:ind w:firstLine="480" w:firstLineChars="200"/>
+        <w:textAlignment w:val="baseline"/>
+        <w:rPr>
+          <w:sz w:val="24"/>
+          <w:szCs w:val="24"/>
+        </w:rPr>
+      </w:pPr>
+      <w:r>
+        <w:rPr>
+          <w:sz w:val="24"/>
+          <w:szCs w:val="24"/>
+        </w:rPr>
+        <w:t>应急执行小组按照处置方案，采取相应的应急措施，如系统重启、数据恢复、故障设备更换等，尽快恢复系统正常运行。</w:t>
+      </w:r>
+    </w:p>
+    <w:p>
+      <w:pPr>
+        <w:keepNext w:val="0"/>
+        <w:keepLines w:val="0"/>
+        <w:pageBreakBefore w:val="0"/>
+        <w:widowControl/>
+        <w:kinsoku w:val="0"/>
+        <w:wordWrap/>
+        <w:overflowPunct/>
+        <w:topLinePunct w:val="0"/>
+        <w:autoSpaceDE w:val="0"/>
+        <w:autoSpaceDN w:val="0"/>
+        <w:bidi w:val="0"/>
+        <w:adjustRightInd w:val="0"/>
+        <w:snapToGrid w:val="0"/>
+        <w:ind w:firstLine="480" w:firstLineChars="200"/>
+        <w:textAlignment w:val="baseline"/>
+        <w:rPr>
+          <w:sz w:val="24"/>
+          <w:szCs w:val="24"/>
+        </w:rPr>
+      </w:pPr>
+      <w:r>
+        <w:rPr>
+          <w:sz w:val="24"/>
+          <w:szCs w:val="24"/>
+        </w:rPr>
+        <w:t>在处置过程中，应密切关注事态变化，及时调整处置措施，并做好记录。</w:t>
       </w:r>
     </w:p>
     <w:p>
@@ -4755,47 +4740,58 @@
     </w:p>
     <w:p>
       <w:pPr>
-        <w:spacing w:before="240" w:line="360" w:lineRule="auto"/>
-        <w:ind w:left="27" w:right="18" w:firstLine="491"/>
-        <w:rPr>
-          <w:rFonts w:ascii="宋体" w:hAnsi="宋体" w:eastAsia="宋体" w:cs="宋体"/>
-          <w:sz w:val="24"/>
-          <w:szCs w:val="24"/>
-        </w:rPr>
-      </w:pPr>
-      <w:r>
-        <w:rPr>
-          <w:rFonts w:ascii="宋体" w:hAnsi="宋体" w:eastAsia="宋体" w:cs="宋体"/>
-          <w:spacing w:val="-9"/>
-          <w:sz w:val="24"/>
-          <w:szCs w:val="24"/>
-        </w:rPr>
-        <w:t>当系统恢复正常运行，事件影响得到有效控制，经应急指挥小组检查确认后，</w:t>
-      </w:r>
-      <w:r>
-        <w:rPr>
-          <w:rFonts w:ascii="宋体" w:hAnsi="宋体" w:eastAsia="宋体" w:cs="宋体"/>
-          <w:spacing w:val="-2"/>
-          <w:sz w:val="24"/>
-          <w:szCs w:val="24"/>
-        </w:rPr>
-        <w:t>宣布应急响应终止。</w:t>
-      </w:r>
-    </w:p>
-    <w:p>
-      <w:pPr>
-        <w:spacing w:before="58" w:line="219" w:lineRule="auto"/>
-        <w:ind w:left="503"/>
-        <w:rPr>
-          <w:rFonts w:ascii="宋体" w:hAnsi="宋体" w:eastAsia="宋体" w:cs="宋体"/>
-          <w:sz w:val="24"/>
-          <w:szCs w:val="24"/>
-        </w:rPr>
-      </w:pPr>
-      <w:r>
-        <w:rPr>
-          <w:rFonts w:ascii="宋体" w:hAnsi="宋体" w:eastAsia="宋体" w:cs="宋体"/>
-          <w:spacing w:val="-1"/>
+        <w:keepNext w:val="0"/>
+        <w:keepLines w:val="0"/>
+        <w:pageBreakBefore w:val="0"/>
+        <w:widowControl/>
+        <w:kinsoku w:val="0"/>
+        <w:wordWrap/>
+        <w:overflowPunct/>
+        <w:topLinePunct w:val="0"/>
+        <w:autoSpaceDE w:val="0"/>
+        <w:autoSpaceDN w:val="0"/>
+        <w:bidi w:val="0"/>
+        <w:adjustRightInd w:val="0"/>
+        <w:snapToGrid w:val="0"/>
+        <w:ind w:firstLine="480" w:firstLineChars="200"/>
+        <w:textAlignment w:val="baseline"/>
+        <w:rPr>
+          <w:sz w:val="24"/>
+          <w:szCs w:val="24"/>
+        </w:rPr>
+      </w:pPr>
+      <w:r>
+        <w:rPr>
+          <w:sz w:val="24"/>
+          <w:szCs w:val="24"/>
+        </w:rPr>
+        <w:t>当系统恢复正常运行，事件影响得到有效控制，经应急指挥小组检查确认后，宣布应急响应终止。</w:t>
+      </w:r>
+    </w:p>
+    <w:p>
+      <w:pPr>
+        <w:keepNext w:val="0"/>
+        <w:keepLines w:val="0"/>
+        <w:pageBreakBefore w:val="0"/>
+        <w:widowControl/>
+        <w:kinsoku w:val="0"/>
+        <w:wordWrap/>
+        <w:overflowPunct/>
+        <w:topLinePunct w:val="0"/>
+        <w:autoSpaceDE w:val="0"/>
+        <w:autoSpaceDN w:val="0"/>
+        <w:bidi w:val="0"/>
+        <w:adjustRightInd w:val="0"/>
+        <w:snapToGrid w:val="0"/>
+        <w:ind w:firstLine="480" w:firstLineChars="200"/>
+        <w:textAlignment w:val="baseline"/>
+        <w:rPr>
+          <w:sz w:val="24"/>
+          <w:szCs w:val="24"/>
+        </w:rPr>
+      </w:pPr>
+      <w:r>
+        <w:rPr>
           <w:sz w:val="24"/>
           <w:szCs w:val="24"/>
         </w:rPr>
@@ -4804,18 +4800,28 @@
     </w:p>
     <w:p>
       <w:pPr>
-        <w:spacing w:before="243" w:line="219" w:lineRule="auto"/>
-        <w:ind w:left="506"/>
-        <w:rPr>
-          <w:rFonts w:ascii="宋体" w:hAnsi="宋体" w:eastAsia="宋体" w:cs="宋体"/>
-          <w:sz w:val="24"/>
-          <w:szCs w:val="24"/>
-        </w:rPr>
-      </w:pPr>
-      <w:r>
-        <w:rPr>
-          <w:rFonts w:ascii="宋体" w:hAnsi="宋体" w:eastAsia="宋体" w:cs="宋体"/>
-          <w:spacing w:val="-1"/>
+        <w:keepNext w:val="0"/>
+        <w:keepLines w:val="0"/>
+        <w:pageBreakBefore w:val="0"/>
+        <w:widowControl/>
+        <w:kinsoku w:val="0"/>
+        <w:wordWrap/>
+        <w:overflowPunct/>
+        <w:topLinePunct w:val="0"/>
+        <w:autoSpaceDE w:val="0"/>
+        <w:autoSpaceDN w:val="0"/>
+        <w:bidi w:val="0"/>
+        <w:adjustRightInd w:val="0"/>
+        <w:snapToGrid w:val="0"/>
+        <w:ind w:firstLine="480" w:firstLineChars="200"/>
+        <w:textAlignment w:val="baseline"/>
+        <w:rPr>
+          <w:sz w:val="24"/>
+          <w:szCs w:val="24"/>
+        </w:rPr>
+      </w:pPr>
+      <w:r>
+        <w:rPr>
           <w:sz w:val="24"/>
           <w:szCs w:val="24"/>
         </w:rPr>
@@ -4839,117 +4845,92 @@
     </w:p>
     <w:p>
       <w:pPr>
-        <w:spacing w:before="241" w:line="360" w:lineRule="auto"/>
-        <w:ind w:left="25" w:right="85" w:firstLine="478"/>
-        <w:rPr>
-          <w:rFonts w:ascii="宋体" w:hAnsi="宋体" w:eastAsia="宋体" w:cs="宋体"/>
-          <w:sz w:val="24"/>
-          <w:szCs w:val="24"/>
-        </w:rPr>
-      </w:pPr>
-      <w:r>
-        <w:rPr>
-          <w:rFonts w:ascii="宋体" w:hAnsi="宋体" w:eastAsia="宋体" w:cs="宋体"/>
-          <w:spacing w:val="-3"/>
-          <w:sz w:val="24"/>
-          <w:szCs w:val="24"/>
-        </w:rPr>
-        <w:t>应急指挥小组组织相关人员对突发事件的原因、性质、影</w:t>
-      </w:r>
-      <w:r>
-        <w:rPr>
-          <w:rFonts w:ascii="宋体" w:hAnsi="宋体" w:eastAsia="宋体" w:cs="宋体"/>
-          <w:spacing w:val="-4"/>
-          <w:sz w:val="24"/>
-          <w:szCs w:val="24"/>
-        </w:rPr>
-        <w:t>响范围、损失情况</w:t>
-      </w:r>
-      <w:r>
-        <w:rPr>
-          <w:rFonts w:ascii="宋体" w:hAnsi="宋体" w:eastAsia="宋体" w:cs="宋体"/>
-          <w:spacing w:val="-1"/>
-          <w:sz w:val="24"/>
-          <w:szCs w:val="24"/>
-        </w:rPr>
-        <w:t>等进行调查评估，形成调查报告。</w:t>
-      </w:r>
-    </w:p>
-    <w:p>
-      <w:pPr>
-        <w:spacing w:before="56" w:line="362" w:lineRule="auto"/>
-        <w:ind w:left="30" w:right="85" w:firstLine="472"/>
-        <w:rPr>
-          <w:rFonts w:ascii="宋体" w:hAnsi="宋体" w:eastAsia="宋体" w:cs="宋体"/>
-          <w:sz w:val="24"/>
-          <w:szCs w:val="24"/>
-        </w:rPr>
-      </w:pPr>
-      <w:r>
-        <w:rPr>
-          <w:rFonts w:ascii="宋体" w:hAnsi="宋体" w:eastAsia="宋体" w:cs="宋体"/>
-          <w:spacing w:val="-3"/>
-          <w:sz w:val="24"/>
-          <w:szCs w:val="24"/>
-        </w:rPr>
-        <w:t>针对调查评估结果，总结应急处置经验教训，提出改进措</w:t>
-      </w:r>
-      <w:r>
-        <w:rPr>
-          <w:rFonts w:ascii="宋体" w:hAnsi="宋体" w:eastAsia="宋体" w:cs="宋体"/>
-          <w:spacing w:val="-4"/>
-          <w:sz w:val="24"/>
-          <w:szCs w:val="24"/>
-        </w:rPr>
-        <w:t>施和建议，完善应</w:t>
-      </w:r>
-      <w:r>
-        <w:rPr>
-          <w:rFonts w:ascii="宋体" w:hAnsi="宋体" w:eastAsia="宋体" w:cs="宋体"/>
-          <w:spacing w:val="-2"/>
-          <w:sz w:val="24"/>
-          <w:szCs w:val="24"/>
-        </w:rPr>
-        <w:t>急管理制度和应急预案。</w:t>
-      </w:r>
-    </w:p>
-    <w:p>
-      <w:pPr>
-        <w:pStyle w:val="29"/>
-        <w:ind w:left="0" w:leftChars="0" w:firstLine="0" w:firstLineChars="0"/>
-        <w:rPr>
-          <w:rFonts w:ascii="宋体" w:hAnsi="宋体" w:eastAsia="宋体" w:cs="宋体"/>
-          <w:spacing w:val="-1"/>
-          <w:sz w:val="24"/>
-          <w:szCs w:val="24"/>
-        </w:rPr>
-      </w:pPr>
-      <w:r>
-        <w:rPr>
-          <w:rFonts w:ascii="宋体" w:hAnsi="宋体" w:eastAsia="宋体" w:cs="宋体"/>
-          <w:spacing w:val="-3"/>
-          <w:sz w:val="24"/>
-          <w:szCs w:val="24"/>
-        </w:rPr>
-        <w:t>对在应急处置过程中表现突出的单位和个人进行表彰和奖励</w:t>
-      </w:r>
-      <w:r>
-        <w:rPr>
-          <w:rFonts w:ascii="宋体" w:hAnsi="宋体" w:eastAsia="宋体" w:cs="宋体"/>
-          <w:spacing w:val="-4"/>
-          <w:sz w:val="24"/>
-          <w:szCs w:val="24"/>
-        </w:rPr>
-        <w:t>；对失职渎职造</w:t>
-      </w:r>
-      <w:r>
-        <w:rPr>
-          <w:rFonts w:ascii="宋体" w:hAnsi="宋体" w:eastAsia="宋体" w:cs="宋体"/>
-          <w:spacing w:val="-1"/>
-          <w:sz w:val="24"/>
-          <w:szCs w:val="24"/>
-        </w:rPr>
-        <w:t>成损失的，按照有关规定追究责任。</w:t>
+        <w:keepNext w:val="0"/>
+        <w:keepLines w:val="0"/>
+        <w:pageBreakBefore w:val="0"/>
+        <w:widowControl/>
+        <w:kinsoku w:val="0"/>
+        <w:wordWrap/>
+        <w:overflowPunct/>
+        <w:topLinePunct w:val="0"/>
+        <w:autoSpaceDE w:val="0"/>
+        <w:autoSpaceDN w:val="0"/>
+        <w:bidi w:val="0"/>
+        <w:adjustRightInd w:val="0"/>
+        <w:snapToGrid w:val="0"/>
+        <w:ind w:firstLine="480" w:firstLineChars="200"/>
+        <w:textAlignment w:val="baseline"/>
+        <w:rPr>
+          <w:sz w:val="24"/>
+          <w:szCs w:val="24"/>
+        </w:rPr>
+      </w:pPr>
+      <w:r>
+        <w:rPr>
+          <w:sz w:val="24"/>
+          <w:szCs w:val="24"/>
+        </w:rPr>
+        <w:t>应急指挥小组组织相关人员对突发事件的原因、性质、影响范围、损失情况等进行调查评估，形成调查报告。</w:t>
+      </w:r>
+    </w:p>
+    <w:p>
+      <w:pPr>
+        <w:keepNext w:val="0"/>
+        <w:keepLines w:val="0"/>
+        <w:pageBreakBefore w:val="0"/>
+        <w:widowControl/>
+        <w:kinsoku w:val="0"/>
+        <w:wordWrap/>
+        <w:overflowPunct/>
+        <w:topLinePunct w:val="0"/>
+        <w:autoSpaceDE w:val="0"/>
+        <w:autoSpaceDN w:val="0"/>
+        <w:bidi w:val="0"/>
+        <w:adjustRightInd w:val="0"/>
+        <w:snapToGrid w:val="0"/>
+        <w:ind w:firstLine="480" w:firstLineChars="200"/>
+        <w:textAlignment w:val="baseline"/>
+        <w:rPr>
+          <w:sz w:val="24"/>
+          <w:szCs w:val="24"/>
+        </w:rPr>
+      </w:pPr>
+      <w:r>
+        <w:rPr>
+          <w:sz w:val="24"/>
+          <w:szCs w:val="24"/>
+        </w:rPr>
+        <w:t>针对调查评估结果，总结应急处置经验教训，提出改进措施和建议，完善应急管理制度和应急预案。</w:t>
+      </w:r>
+    </w:p>
+    <w:p>
+      <w:pPr>
+        <w:keepNext w:val="0"/>
+        <w:keepLines w:val="0"/>
+        <w:pageBreakBefore w:val="0"/>
+        <w:widowControl/>
+        <w:kinsoku w:val="0"/>
+        <w:wordWrap/>
+        <w:overflowPunct/>
+        <w:topLinePunct w:val="0"/>
+        <w:autoSpaceDE w:val="0"/>
+        <w:autoSpaceDN w:val="0"/>
+        <w:bidi w:val="0"/>
+        <w:adjustRightInd w:val="0"/>
+        <w:snapToGrid w:val="0"/>
+        <w:ind w:firstLine="480" w:firstLineChars="200"/>
+        <w:textAlignment w:val="baseline"/>
+        <w:rPr>
+          <w:sz w:val="24"/>
+          <w:szCs w:val="24"/>
+        </w:rPr>
+      </w:pPr>
+      <w:r>
+        <w:rPr>
+          <w:sz w:val="24"/>
+          <w:szCs w:val="24"/>
+        </w:rPr>
+        <w:t>对在应急处置过程中表现突出的单位和个人进行表彰和奖励；对失职渎职造成损失的，按照有关规定追究责任。</w:t>
       </w:r>
     </w:p>
     <w:p>
@@ -4981,19 +4962,61 @@
     </w:p>
     <w:p>
       <w:pPr>
-        <w:pStyle w:val="29"/>
+        <w:keepNext w:val="0"/>
+        <w:keepLines w:val="0"/>
+        <w:pageBreakBefore w:val="0"/>
+        <w:widowControl/>
+        <w:kinsoku w:val="0"/>
+        <w:wordWrap/>
+        <w:overflowPunct/>
+        <w:topLinePunct w:val="0"/>
+        <w:autoSpaceDE w:val="0"/>
+        <w:autoSpaceDN w:val="0"/>
         <w:bidi w:val="0"/>
-      </w:pPr>
-      <w:r>
+        <w:adjustRightInd w:val="0"/>
+        <w:snapToGrid w:val="0"/>
+        <w:ind w:firstLine="480" w:firstLineChars="200"/>
+        <w:textAlignment w:val="baseline"/>
+        <w:rPr>
+          <w:sz w:val="24"/>
+          <w:szCs w:val="24"/>
+        </w:rPr>
+      </w:pPr>
+      <w:r>
+        <w:rPr>
+          <w:sz w:val="24"/>
+          <w:szCs w:val="24"/>
+        </w:rPr>
         <w:t>运维部负责组织制定和完善各类突发事件的应急预案，明确应急处置流程、责任分工和保障措施等。</w:t>
       </w:r>
     </w:p>
     <w:p>
       <w:pPr>
-        <w:pStyle w:val="29"/>
+        <w:keepNext w:val="0"/>
+        <w:keepLines w:val="0"/>
+        <w:pageBreakBefore w:val="0"/>
+        <w:widowControl/>
+        <w:kinsoku w:val="0"/>
+        <w:wordWrap/>
+        <w:overflowPunct/>
+        <w:topLinePunct w:val="0"/>
+        <w:autoSpaceDE w:val="0"/>
+        <w:autoSpaceDN w:val="0"/>
         <w:bidi w:val="0"/>
-      </w:pPr>
-      <w:r>
+        <w:adjustRightInd w:val="0"/>
+        <w:snapToGrid w:val="0"/>
+        <w:ind w:firstLine="480" w:firstLineChars="200"/>
+        <w:textAlignment w:val="baseline"/>
+        <w:rPr>
+          <w:sz w:val="24"/>
+          <w:szCs w:val="24"/>
+        </w:rPr>
+      </w:pPr>
+      <w:r>
+        <w:rPr>
+          <w:sz w:val="24"/>
+          <w:szCs w:val="24"/>
+        </w:rPr>
         <w:t>定期组织应急预案演练，检验应急预案的科学性和可操作性，提高应急处置人员的协同配合能力和应急响应速度。演练结束后，及时总结经验教训，对预案进行修订和完善。</w:t>
       </w:r>
     </w:p>
@@ -5015,19 +5038,61 @@
     </w:p>
     <w:p>
       <w:pPr>
-        <w:pStyle w:val="29"/>
+        <w:keepNext w:val="0"/>
+        <w:keepLines w:val="0"/>
+        <w:pageBreakBefore w:val="0"/>
+        <w:widowControl/>
+        <w:kinsoku w:val="0"/>
+        <w:wordWrap/>
+        <w:overflowPunct/>
+        <w:topLinePunct w:val="0"/>
+        <w:autoSpaceDE w:val="0"/>
+        <w:autoSpaceDN w:val="0"/>
         <w:bidi w:val="0"/>
-      </w:pPr>
-      <w:r>
+        <w:adjustRightInd w:val="0"/>
+        <w:snapToGrid w:val="0"/>
+        <w:ind w:firstLine="480" w:firstLineChars="200"/>
+        <w:textAlignment w:val="baseline"/>
+        <w:rPr>
+          <w:sz w:val="24"/>
+          <w:szCs w:val="24"/>
+        </w:rPr>
+      </w:pPr>
+      <w:r>
+        <w:rPr>
+          <w:sz w:val="24"/>
+          <w:szCs w:val="24"/>
+        </w:rPr>
         <w:t>建立应急资源库，储备必要的应急设备、工具、软件、备件等物资，并定期进行检查、维护和更新，确保其性能良好。</w:t>
       </w:r>
     </w:p>
     <w:p>
       <w:pPr>
-        <w:pStyle w:val="29"/>
+        <w:keepNext w:val="0"/>
+        <w:keepLines w:val="0"/>
+        <w:pageBreakBefore w:val="0"/>
+        <w:widowControl/>
+        <w:kinsoku w:val="0"/>
+        <w:wordWrap/>
+        <w:overflowPunct/>
+        <w:topLinePunct w:val="0"/>
+        <w:autoSpaceDE w:val="0"/>
+        <w:autoSpaceDN w:val="0"/>
         <w:bidi w:val="0"/>
-      </w:pPr>
-      <w:r>
+        <w:adjustRightInd w:val="0"/>
+        <w:snapToGrid w:val="0"/>
+        <w:ind w:firstLine="480" w:firstLineChars="200"/>
+        <w:textAlignment w:val="baseline"/>
+        <w:rPr>
+          <w:sz w:val="24"/>
+          <w:szCs w:val="24"/>
+        </w:rPr>
+      </w:pPr>
+      <w:r>
+        <w:rPr>
+          <w:sz w:val="24"/>
+          <w:szCs w:val="24"/>
+        </w:rPr>
         <w:t>明确应急人员的联系方式和通讯方式，确保应急响应期间通讯畅通。与外部供应商、技术服务机构等建立合作关系，确保在应急处置过程中能够及时获得外部技术支持和物资供应。</w:t>
       </w:r>
     </w:p>
@@ -5049,94 +5114,88 @@
     </w:p>
     <w:p>
       <w:pPr>
-        <w:spacing w:before="241" w:line="362" w:lineRule="auto"/>
-        <w:ind w:left="24" w:right="61" w:firstLine="479"/>
-        <w:rPr>
-          <w:rFonts w:ascii="宋体" w:hAnsi="宋体" w:eastAsia="宋体" w:cs="宋体"/>
-          <w:sz w:val="24"/>
-          <w:szCs w:val="24"/>
-        </w:rPr>
-      </w:pPr>
-      <w:r>
-        <w:rPr>
-          <w:rFonts w:ascii="宋体" w:hAnsi="宋体" w:eastAsia="宋体" w:cs="宋体"/>
-          <w:spacing w:val="-3"/>
-          <w:sz w:val="24"/>
-          <w:szCs w:val="24"/>
-        </w:rPr>
-        <w:t>加强信息系统的安全防护，采用必要的安全技术和措施，</w:t>
-      </w:r>
-      <w:r>
-        <w:rPr>
-          <w:rFonts w:ascii="宋体" w:hAnsi="宋体" w:eastAsia="宋体" w:cs="宋体"/>
-          <w:spacing w:val="-4"/>
-          <w:sz w:val="24"/>
-          <w:szCs w:val="24"/>
-        </w:rPr>
-        <w:t>如防火墙、入侵检</w:t>
-      </w:r>
-      <w:r>
-        <w:rPr>
-          <w:rFonts w:ascii="宋体" w:hAnsi="宋体" w:eastAsia="宋体" w:cs="宋体"/>
-          <w:spacing w:val="-1"/>
-          <w:sz w:val="24"/>
-          <w:szCs w:val="24"/>
-        </w:rPr>
-        <w:t>测系统、数据备份与恢复技术等，提高系统的抗风险能力。</w:t>
-      </w:r>
-    </w:p>
-    <w:p>
-      <w:pPr>
-        <w:spacing w:before="53" w:line="362" w:lineRule="auto"/>
-        <w:ind w:left="22" w:right="61" w:firstLine="483"/>
-        <w:rPr>
-          <w:rFonts w:ascii="宋体" w:hAnsi="宋体" w:eastAsia="宋体" w:cs="宋体"/>
-          <w:sz w:val="24"/>
-          <w:szCs w:val="24"/>
-        </w:rPr>
-      </w:pPr>
-      <w:r>
-        <w:rPr>
-          <w:rFonts w:ascii="宋体" w:hAnsi="宋体" w:eastAsia="宋体" w:cs="宋体"/>
-          <w:spacing w:val="-3"/>
-          <w:sz w:val="24"/>
-          <w:szCs w:val="24"/>
-        </w:rPr>
-        <w:t>建立健全系统监控和预警机制，实时监测系统运行</w:t>
-      </w:r>
-      <w:r>
-        <w:rPr>
-          <w:rFonts w:ascii="宋体" w:hAnsi="宋体" w:eastAsia="宋体" w:cs="宋体"/>
-          <w:spacing w:val="-4"/>
-          <w:sz w:val="24"/>
-          <w:szCs w:val="24"/>
-        </w:rPr>
-        <w:t>状态，及时发现和预警潜</w:t>
-      </w:r>
-      <w:r>
-        <w:rPr>
-          <w:rFonts w:ascii="宋体" w:hAnsi="宋体" w:eastAsia="宋体" w:cs="宋体"/>
-          <w:spacing w:val="-2"/>
-          <w:sz w:val="24"/>
-          <w:szCs w:val="24"/>
-        </w:rPr>
-        <w:t>在的风险和问题。</w:t>
-      </w:r>
-    </w:p>
-    <w:p>
-      <w:pPr>
-        <w:spacing w:before="51" w:line="218" w:lineRule="auto"/>
-        <w:jc w:val="right"/>
-        <w:rPr>
-          <w:rFonts w:ascii="宋体" w:hAnsi="宋体" w:eastAsia="宋体" w:cs="宋体"/>
-          <w:sz w:val="24"/>
-          <w:szCs w:val="24"/>
-        </w:rPr>
-      </w:pPr>
-      <w:r>
-        <w:rPr>
-          <w:rFonts w:ascii="宋体" w:hAnsi="宋体" w:eastAsia="宋体" w:cs="宋体"/>
-          <w:spacing w:val="-2"/>
+        <w:keepNext w:val="0"/>
+        <w:keepLines w:val="0"/>
+        <w:pageBreakBefore w:val="0"/>
+        <w:widowControl/>
+        <w:kinsoku w:val="0"/>
+        <w:wordWrap/>
+        <w:overflowPunct/>
+        <w:topLinePunct w:val="0"/>
+        <w:autoSpaceDE w:val="0"/>
+        <w:autoSpaceDN w:val="0"/>
+        <w:bidi w:val="0"/>
+        <w:adjustRightInd w:val="0"/>
+        <w:snapToGrid w:val="0"/>
+        <w:ind w:firstLine="480" w:firstLineChars="200"/>
+        <w:textAlignment w:val="baseline"/>
+        <w:rPr>
+          <w:sz w:val="24"/>
+          <w:szCs w:val="24"/>
+        </w:rPr>
+      </w:pPr>
+      <w:r>
+        <w:rPr>
+          <w:sz w:val="24"/>
+          <w:szCs w:val="24"/>
+        </w:rPr>
+        <w:t>加强信息系统的安全防护，采用必要的安全技术和措施，如防火墙、入侵检测系统、数据备份与恢复技术等，提高系统的抗风险能力。</w:t>
+      </w:r>
+    </w:p>
+    <w:p>
+      <w:pPr>
+        <w:keepNext w:val="0"/>
+        <w:keepLines w:val="0"/>
+        <w:pageBreakBefore w:val="0"/>
+        <w:widowControl/>
+        <w:kinsoku w:val="0"/>
+        <w:wordWrap/>
+        <w:overflowPunct/>
+        <w:topLinePunct w:val="0"/>
+        <w:autoSpaceDE w:val="0"/>
+        <w:autoSpaceDN w:val="0"/>
+        <w:bidi w:val="0"/>
+        <w:adjustRightInd w:val="0"/>
+        <w:snapToGrid w:val="0"/>
+        <w:ind w:firstLine="480" w:firstLineChars="200"/>
+        <w:textAlignment w:val="baseline"/>
+        <w:rPr>
+          <w:sz w:val="24"/>
+          <w:szCs w:val="24"/>
+        </w:rPr>
+      </w:pPr>
+      <w:r>
+        <w:rPr>
+          <w:sz w:val="24"/>
+          <w:szCs w:val="24"/>
+        </w:rPr>
+        <w:t>建立健全系统监控和预警机制，实时监测系统运行状态，及时发现和预警潜在的风险和问题。</w:t>
+      </w:r>
+    </w:p>
+    <w:p>
+      <w:pPr>
+        <w:keepNext w:val="0"/>
+        <w:keepLines w:val="0"/>
+        <w:pageBreakBefore w:val="0"/>
+        <w:widowControl/>
+        <w:kinsoku w:val="0"/>
+        <w:wordWrap/>
+        <w:overflowPunct/>
+        <w:topLinePunct w:val="0"/>
+        <w:autoSpaceDE w:val="0"/>
+        <w:autoSpaceDN w:val="0"/>
+        <w:bidi w:val="0"/>
+        <w:adjustRightInd w:val="0"/>
+        <w:snapToGrid w:val="0"/>
+        <w:ind w:firstLine="480" w:firstLineChars="200"/>
+        <w:textAlignment w:val="baseline"/>
+        <w:rPr>
+          <w:sz w:val="24"/>
+          <w:szCs w:val="24"/>
+        </w:rPr>
+      </w:pPr>
+      <w:r>
+        <w:rPr>
           <w:sz w:val="24"/>
           <w:szCs w:val="24"/>
         </w:rPr>
@@ -5161,19 +5220,61 @@
     </w:p>
     <w:p>
       <w:pPr>
-        <w:pStyle w:val="29"/>
+        <w:keepNext w:val="0"/>
+        <w:keepLines w:val="0"/>
+        <w:pageBreakBefore w:val="0"/>
+        <w:widowControl/>
+        <w:kinsoku w:val="0"/>
+        <w:wordWrap/>
+        <w:overflowPunct/>
+        <w:topLinePunct w:val="0"/>
+        <w:autoSpaceDE w:val="0"/>
+        <w:autoSpaceDN w:val="0"/>
         <w:bidi w:val="0"/>
-      </w:pPr>
-      <w:r>
+        <w:adjustRightInd w:val="0"/>
+        <w:snapToGrid w:val="0"/>
+        <w:ind w:firstLine="480" w:firstLineChars="200"/>
+        <w:textAlignment w:val="baseline"/>
+        <w:rPr>
+          <w:sz w:val="24"/>
+          <w:szCs w:val="24"/>
+        </w:rPr>
+      </w:pPr>
+      <w:r>
+        <w:rPr>
+          <w:sz w:val="24"/>
+          <w:szCs w:val="24"/>
+        </w:rPr>
         <w:t>定期组织运维人员、应急处置人员等进行应急知识和技能培训，提高其应急意识和处置能力。</w:t>
       </w:r>
     </w:p>
     <w:p>
       <w:pPr>
-        <w:pStyle w:val="29"/>
+        <w:keepNext w:val="0"/>
+        <w:keepLines w:val="0"/>
+        <w:pageBreakBefore w:val="0"/>
+        <w:widowControl/>
+        <w:kinsoku w:val="0"/>
+        <w:wordWrap/>
+        <w:overflowPunct/>
+        <w:topLinePunct w:val="0"/>
+        <w:autoSpaceDE w:val="0"/>
+        <w:autoSpaceDN w:val="0"/>
         <w:bidi w:val="0"/>
-      </w:pPr>
-      <w:r>
+        <w:adjustRightInd w:val="0"/>
+        <w:snapToGrid w:val="0"/>
+        <w:ind w:firstLine="480" w:firstLineChars="200"/>
+        <w:textAlignment w:val="baseline"/>
+        <w:rPr>
+          <w:sz w:val="24"/>
+          <w:szCs w:val="24"/>
+        </w:rPr>
+      </w:pPr>
+      <w:r>
+        <w:rPr>
+          <w:sz w:val="24"/>
+          <w:szCs w:val="24"/>
+        </w:rPr>
         <w:t>利用企业内部网站、宣传栏、培训会议等多种形式，向全体员工宣传应急管理知识和应急预案，提高员工的应急防范意识。</w:t>
       </w:r>
     </w:p>
@@ -5231,10 +5332,31 @@
     </w:p>
     <w:p>
       <w:pPr>
-        <w:pStyle w:val="29"/>
+        <w:keepNext w:val="0"/>
+        <w:keepLines w:val="0"/>
+        <w:pageBreakBefore w:val="0"/>
+        <w:widowControl/>
+        <w:kinsoku w:val="0"/>
+        <w:wordWrap/>
+        <w:overflowPunct/>
+        <w:topLinePunct w:val="0"/>
+        <w:autoSpaceDE w:val="0"/>
+        <w:autoSpaceDN w:val="0"/>
         <w:bidi w:val="0"/>
-      </w:pPr>
-      <w:r>
+        <w:adjustRightInd w:val="0"/>
+        <w:snapToGrid w:val="0"/>
+        <w:ind w:firstLine="480" w:firstLineChars="200"/>
+        <w:textAlignment w:val="baseline"/>
+        <w:rPr>
+          <w:sz w:val="24"/>
+          <w:szCs w:val="24"/>
+        </w:rPr>
+      </w:pPr>
+      <w:r>
+        <w:rPr>
+          <w:sz w:val="24"/>
+          <w:szCs w:val="24"/>
+        </w:rPr>
         <w:t>将应急管理工作纳入企业绩效考核体系，对各部门和相关人员的应急处置工作进行考核评估。考核评估内容包括应急响应速度、处置效果、资源保障、协同配合等方面。根据考核评估结果，进行奖惩。</w:t>
       </w:r>
     </w:p>
@@ -5248,130 +5370,16 @@
         </w:rPr>
       </w:pPr>
       <w:bookmarkStart w:id="28" w:name="_Toc16299"/>
+      <w:bookmarkStart w:id="35" w:name="_GoBack"/>
+      <w:bookmarkEnd w:id="35"/>
       <w:r>
         <w:rPr>
           <w:rFonts w:hint="eastAsia"/>
           <w:lang w:val="en-US" w:eastAsia="zh-CN"/>
         </w:rPr>
-        <w:t>应急管理考核指标</w:t>
+        <w:t>考核指标</w:t>
       </w:r>
       <w:bookmarkEnd w:id="28"/>
-    </w:p>
-    <w:p>
-      <w:pPr>
-        <w:pStyle w:val="29"/>
-        <w:rPr>
-          <w:rFonts w:hint="default"/>
-          <w:lang w:val="en-US" w:eastAsia="zh-CN"/>
-        </w:rPr>
-      </w:pPr>
-      <w:r>
-        <w:rPr>
-          <w:rFonts w:hint="eastAsia"/>
-          <w:lang w:val="en-US" w:eastAsia="zh-CN"/>
-        </w:rPr>
-        <w:t>应急考核管理指标,如表5-2所示</w:t>
-      </w:r>
-    </w:p>
-    <w:p>
-      <w:pPr>
-        <w:jc w:val="center"/>
-        <w:rPr>
-          <w:rFonts w:hint="default"/>
-          <w:lang w:val="en-US" w:eastAsia="zh-CN"/>
-        </w:rPr>
-      </w:pPr>
-      <w:r>
-        <w:rPr>
-          <w:rFonts w:hint="eastAsia"/>
-          <w:lang w:val="en-US" w:eastAsia="zh-CN"/>
-        </w:rPr>
-        <w:t xml:space="preserve">表 </w:t>
-      </w:r>
-      <w:r>
-        <w:rPr>
-          <w:rFonts w:hint="eastAsia"/>
-          <w:lang w:val="en-US" w:eastAsia="zh-CN"/>
-        </w:rPr>
-        <w:fldChar w:fldCharType="begin"/>
-      </w:r>
-      <w:r>
-        <w:rPr>
-          <w:rFonts w:hint="eastAsia"/>
-          <w:lang w:val="en-US" w:eastAsia="zh-CN"/>
-        </w:rPr>
-        <w:instrText xml:space="preserve"> STYLEREF "柴_标题1" \n \* Charformat </w:instrText>
-      </w:r>
-      <w:r>
-        <w:rPr>
-          <w:rFonts w:hint="eastAsia"/>
-          <w:lang w:val="en-US" w:eastAsia="zh-CN"/>
-        </w:rPr>
-        <w:fldChar w:fldCharType="separate"/>
-      </w:r>
-      <w:r>
-        <w:rPr>
-          <w:rFonts w:hint="eastAsia"/>
-          <w:lang w:val="en-US" w:eastAsia="zh-CN"/>
-        </w:rPr>
-        <w:t>5</w:t>
-      </w:r>
-      <w:r>
-        <w:rPr>
-          <w:rFonts w:hint="eastAsia"/>
-          <w:lang w:val="en-US" w:eastAsia="zh-CN"/>
-        </w:rPr>
-        <w:fldChar w:fldCharType="end"/>
-      </w:r>
-      <w:r>
-        <w:rPr>
-          <w:rFonts w:hint="eastAsia"/>
-          <w:lang w:val="en-US" w:eastAsia="zh-CN"/>
-        </w:rPr>
-        <w:t>-</w:t>
-      </w:r>
-      <w:r>
-        <w:rPr>
-          <w:rFonts w:hint="eastAsia"/>
-          <w:lang w:val="en-US" w:eastAsia="zh-CN"/>
-        </w:rPr>
-        <w:fldChar w:fldCharType="begin"/>
-      </w:r>
-      <w:r>
-        <w:rPr>
-          <w:rFonts w:hint="eastAsia"/>
-          <w:lang w:val="en-US" w:eastAsia="zh-CN"/>
-        </w:rPr>
-        <w:instrText xml:space="preserve"> SEQ 表 \* ARABIC \s 1</w:instrText>
-      </w:r>
-      <w:r>
-        <w:rPr>
-          <w:rFonts w:hint="eastAsia"/>
-          <w:lang w:val="en-US" w:eastAsia="zh-CN"/>
-        </w:rPr>
-        <w:fldChar w:fldCharType="separate"/>
-      </w:r>
-      <w:r>
-        <w:rPr>
-          <w:rFonts w:hint="eastAsia"/>
-          <w:lang w:val="en-US" w:eastAsia="zh-CN"/>
-        </w:rPr>
-        <w:t>2</w:t>
-      </w:r>
-      <w:r>
-        <w:rPr>
-          <w:rFonts w:hint="eastAsia"/>
-          <w:lang w:val="en-US" w:eastAsia="zh-CN"/>
-        </w:rPr>
-        <w:fldChar w:fldCharType="end"/>
-      </w:r>
-      <w:r>
-        <w:rPr>
-          <w:rFonts w:hint="eastAsia"/>
-          <w:lang w:val="en-US" w:eastAsia="zh-CN"/>
-        </w:rPr>
-        <w:t xml:space="preserve"> 应急管理考核指标</w:t>
-      </w:r>
     </w:p>
     <w:tbl>
       <w:tblPr>
@@ -5395,9 +5403,8 @@
         </w:tblCellMar>
       </w:tblPr>
       <w:tblGrid>
-        <w:gridCol w:w="1036"/>
-        <w:gridCol w:w="1964"/>
-        <w:gridCol w:w="2353"/>
+        <w:gridCol w:w="1720"/>
+        <w:gridCol w:w="2980"/>
         <w:gridCol w:w="1583"/>
         <w:gridCol w:w="1583"/>
       </w:tblGrid>
@@ -5420,48 +5427,27 @@
         </w:tblPrEx>
         <w:tc>
           <w:tcPr>
-            <w:tcW w:w="1036" w:type="dxa"/>
+            <w:tcW w:w="1720" w:type="dxa"/>
           </w:tcPr>
           <w:p>
             <w:pPr>
-              <w:pStyle w:val="29"/>
-              <w:widowControl w:val="0"/>
-              <w:ind w:left="0" w:leftChars="0" w:firstLine="0" w:firstLineChars="0"/>
               <w:jc w:val="center"/>
               <w:rPr>
-                <w:rFonts w:hint="default"/>
-                <w:vertAlign w:val="baseline"/>
+                <w:rFonts w:hint="default" w:ascii="宋体" w:hAnsi="宋体" w:eastAsia="宋体" w:cs="宋体"/>
+                <w:b/>
+                <w:bCs/>
+                <w:sz w:val="18"/>
+                <w:szCs w:val="18"/>
                 <w:lang w:val="en-US" w:eastAsia="zh-CN"/>
               </w:rPr>
             </w:pPr>
             <w:r>
               <w:rPr>
-                <w:rFonts w:hint="eastAsia"/>
-                <w:vertAlign w:val="baseline"/>
-                <w:lang w:val="en-US" w:eastAsia="zh-CN"/>
-              </w:rPr>
-              <w:t>编号</w:t>
-            </w:r>
-          </w:p>
-        </w:tc>
-        <w:tc>
-          <w:tcPr>
-            <w:tcW w:w="1964" w:type="dxa"/>
-          </w:tcPr>
-          <w:p>
-            <w:pPr>
-              <w:pStyle w:val="29"/>
-              <w:widowControl w:val="0"/>
-              <w:rPr>
-                <w:rFonts w:hint="default"/>
-                <w:vertAlign w:val="baseline"/>
-                <w:lang w:val="en-US" w:eastAsia="zh-CN"/>
-              </w:rPr>
-            </w:pPr>
-            <w:r>
-              <w:rPr>
-                <w:rFonts w:hint="eastAsia"/>
-                <w:vertAlign w:val="baseline"/>
+                <w:rFonts w:hint="eastAsia" w:ascii="宋体" w:hAnsi="宋体" w:eastAsia="宋体" w:cs="宋体"/>
+                <w:b/>
+                <w:bCs/>
+                <w:sz w:val="18"/>
+                <w:szCs w:val="18"/>
                 <w:lang w:val="en-US" w:eastAsia="zh-CN"/>
               </w:rPr>
               <w:t>指标名称</w:t>
@@ -5470,24 +5456,27 @@
         </w:tc>
         <w:tc>
           <w:tcPr>
-            <w:tcW w:w="2353" w:type="dxa"/>
+            <w:tcW w:w="2980" w:type="dxa"/>
           </w:tcPr>
           <w:p>
             <w:pPr>
-              <w:pStyle w:val="29"/>
-              <w:widowControl w:val="0"/>
-              <w:ind w:left="0" w:leftChars="0" w:firstLine="0" w:firstLineChars="0"/>
               <w:jc w:val="center"/>
               <w:rPr>
-                <w:rFonts w:hint="default"/>
-                <w:vertAlign w:val="baseline"/>
+                <w:rFonts w:hint="default" w:ascii="宋体" w:hAnsi="宋体" w:eastAsia="宋体" w:cs="宋体"/>
+                <w:b/>
+                <w:bCs/>
+                <w:sz w:val="18"/>
+                <w:szCs w:val="18"/>
                 <w:lang w:val="en-US" w:eastAsia="zh-CN"/>
               </w:rPr>
             </w:pPr>
             <w:r>
               <w:rPr>
-                <w:rFonts w:hint="eastAsia"/>
-                <w:vertAlign w:val="baseline"/>
+                <w:rFonts w:hint="eastAsia" w:ascii="宋体" w:hAnsi="宋体" w:eastAsia="宋体" w:cs="宋体"/>
+                <w:b/>
+                <w:bCs/>
+                <w:sz w:val="18"/>
+                <w:szCs w:val="18"/>
                 <w:lang w:val="en-US" w:eastAsia="zh-CN"/>
               </w:rPr>
               <w:t>指标计算方式</w:t>
@@ -5500,20 +5489,23 @@
           </w:tcPr>
           <w:p>
             <w:pPr>
-              <w:pStyle w:val="29"/>
-              <w:widowControl w:val="0"/>
-              <w:ind w:left="0" w:leftChars="0" w:firstLine="0" w:firstLineChars="0"/>
               <w:jc w:val="center"/>
               <w:rPr>
-                <w:rFonts w:hint="default"/>
-                <w:vertAlign w:val="baseline"/>
+                <w:rFonts w:hint="default" w:ascii="宋体" w:hAnsi="宋体" w:eastAsia="宋体" w:cs="宋体"/>
+                <w:b/>
+                <w:bCs/>
+                <w:sz w:val="18"/>
+                <w:szCs w:val="18"/>
                 <w:lang w:val="en-US" w:eastAsia="zh-CN"/>
               </w:rPr>
             </w:pPr>
             <w:r>
               <w:rPr>
-                <w:rFonts w:hint="eastAsia"/>
-                <w:vertAlign w:val="baseline"/>
+                <w:rFonts w:hint="eastAsia" w:ascii="宋体" w:hAnsi="宋体" w:eastAsia="宋体" w:cs="宋体"/>
+                <w:b/>
+                <w:bCs/>
+                <w:sz w:val="18"/>
+                <w:szCs w:val="18"/>
                 <w:lang w:val="en-US" w:eastAsia="zh-CN"/>
               </w:rPr>
               <w:t>考核频次</w:t>
@@ -5526,20 +5518,23 @@
           </w:tcPr>
           <w:p>
             <w:pPr>
-              <w:pStyle w:val="29"/>
-              <w:widowControl w:val="0"/>
-              <w:ind w:left="0" w:leftChars="0" w:firstLine="0" w:firstLineChars="0"/>
               <w:jc w:val="center"/>
               <w:rPr>
-                <w:rFonts w:hint="default"/>
-                <w:vertAlign w:val="baseline"/>
+                <w:rFonts w:hint="default" w:ascii="宋体" w:hAnsi="宋体" w:eastAsia="宋体" w:cs="宋体"/>
+                <w:b/>
+                <w:bCs/>
+                <w:sz w:val="18"/>
+                <w:szCs w:val="18"/>
                 <w:lang w:val="en-US" w:eastAsia="zh-CN"/>
               </w:rPr>
             </w:pPr>
             <w:r>
               <w:rPr>
-                <w:rFonts w:hint="eastAsia"/>
-                <w:vertAlign w:val="baseline"/>
+                <w:rFonts w:hint="eastAsia" w:ascii="宋体" w:hAnsi="宋体" w:eastAsia="宋体" w:cs="宋体"/>
+                <w:b/>
+                <w:bCs/>
+                <w:sz w:val="18"/>
+                <w:szCs w:val="18"/>
                 <w:lang w:val="en-US" w:eastAsia="zh-CN"/>
               </w:rPr>
               <w:t>目标值</w:t>
@@ -5569,142 +5564,267 @@
         </w:trPr>
         <w:tc>
           <w:tcPr>
-            <w:tcW w:w="1036" w:type="dxa"/>
+            <w:tcW w:w="1720" w:type="dxa"/>
+            <w:shd w:val="clear" w:color="auto" w:fill="auto"/>
+            <w:vAlign w:val="top"/>
           </w:tcPr>
           <w:p>
             <w:pPr>
-              <w:pStyle w:val="29"/>
-              <w:widowControl w:val="0"/>
-              <w:numPr>
-                <w:ilvl w:val="0"/>
-                <w:numId w:val="9"/>
-              </w:numPr>
-              <w:ind w:left="425" w:leftChars="0" w:hanging="425" w:firstLineChars="0"/>
-              <w:rPr>
-                <w:rFonts w:hint="default"/>
-                <w:vertAlign w:val="baseline"/>
-                <w:lang w:val="en-US" w:eastAsia="zh-CN"/>
-              </w:rPr>
-            </w:pPr>
+              <w:rPr>
+                <w:rFonts w:hint="default" w:ascii="宋体" w:hAnsi="宋体" w:eastAsia="宋体" w:cs="宋体"/>
+                <w:snapToGrid w:val="0"/>
+                <w:color w:val="000000"/>
+                <w:kern w:val="0"/>
+                <w:sz w:val="18"/>
+                <w:szCs w:val="18"/>
+                <w:lang w:val="en-US" w:eastAsia="zh-CN" w:bidi="ar-SA"/>
+              </w:rPr>
+            </w:pPr>
+            <w:r>
+              <w:rPr>
+                <w:rFonts w:hint="eastAsia" w:ascii="宋体" w:hAnsi="宋体" w:eastAsia="宋体" w:cs="宋体"/>
+                <w:sz w:val="18"/>
+                <w:szCs w:val="18"/>
+              </w:rPr>
+              <w:t>应急预案的覆盖率</w:t>
+            </w:r>
           </w:p>
         </w:tc>
         <w:tc>
           <w:tcPr>
-            <w:tcW w:w="1964" w:type="dxa"/>
+            <w:tcW w:w="2980" w:type="dxa"/>
+            <w:shd w:val="clear" w:color="auto" w:fill="auto"/>
+            <w:vAlign w:val="top"/>
           </w:tcPr>
           <w:p>
             <w:pPr>
-              <w:pStyle w:val="29"/>
-              <w:widowControl w:val="0"/>
-              <w:ind w:left="0" w:leftChars="0" w:firstLine="0" w:firstLineChars="0"/>
-              <w:jc w:val="both"/>
-              <w:rPr>
-                <w:rFonts w:hint="default"/>
-                <w:vertAlign w:val="baseline"/>
-                <w:lang w:val="en-US" w:eastAsia="zh-CN"/>
+              <w:rPr>
+                <w:rFonts w:hint="default" w:ascii="宋体" w:hAnsi="宋体" w:eastAsia="宋体" w:cs="宋体"/>
+                <w:snapToGrid w:val="0"/>
+                <w:color w:val="000000"/>
+                <w:kern w:val="0"/>
+                <w:sz w:val="18"/>
+                <w:szCs w:val="18"/>
+                <w:lang w:val="en-US" w:eastAsia="zh-CN" w:bidi="ar-SA"/>
               </w:rPr>
             </w:pPr>
             <w:r>
               <w:rPr>
-                <w:rFonts w:hint="eastAsia"/>
-                <w:vertAlign w:val="baseline"/>
-                <w:lang w:val="en-US" w:eastAsia="zh-CN"/>
-              </w:rPr>
-              <w:t>软件可用率</w:t>
+                <w:rFonts w:hint="eastAsia" w:ascii="宋体" w:hAnsi="宋体" w:eastAsia="宋体" w:cs="宋体"/>
+                <w:sz w:val="18"/>
+                <w:szCs w:val="18"/>
+              </w:rPr>
+              <w:t>评审有效的应急预案数/已识别应急场景数*100%</w:t>
             </w:r>
           </w:p>
         </w:tc>
         <w:tc>
           <w:tcPr>
-            <w:tcW w:w="2353" w:type="dxa"/>
+            <w:tcW w:w="1583" w:type="dxa"/>
+            <w:shd w:val="clear" w:color="auto" w:fill="auto"/>
+            <w:vAlign w:val="top"/>
           </w:tcPr>
           <w:p>
             <w:pPr>
-              <w:pStyle w:val="29"/>
-              <w:widowControl w:val="0"/>
-              <w:ind w:left="0" w:leftChars="0" w:firstLine="0" w:firstLineChars="0"/>
-              <w:rPr>
-                <w:rFonts w:hint="default"/>
-                <w:vertAlign w:val="baseline"/>
-                <w:lang w:val="en-US" w:eastAsia="zh-CN"/>
+              <w:rPr>
+                <w:rFonts w:hint="default" w:ascii="宋体" w:hAnsi="宋体" w:eastAsia="宋体" w:cs="宋体"/>
+                <w:snapToGrid w:val="0"/>
+                <w:color w:val="000000"/>
+                <w:kern w:val="0"/>
+                <w:sz w:val="18"/>
+                <w:szCs w:val="18"/>
+                <w:lang w:val="en-US" w:eastAsia="zh-CN" w:bidi="ar-SA"/>
               </w:rPr>
             </w:pPr>
             <w:r>
               <w:rPr>
-                <w:rFonts w:ascii="宋体" w:hAnsi="宋体" w:eastAsia="宋体" w:cs="宋体"/>
-                <w:spacing w:val="-1"/>
-                <w:sz w:val="24"/>
-                <w:szCs w:val="24"/>
-              </w:rPr>
-              <w:t>知识分类覆盖数量/知识分类总数</w:t>
+                <w:rFonts w:hint="eastAsia" w:ascii="宋体" w:hAnsi="宋体" w:eastAsia="宋体" w:cs="宋体"/>
+                <w:sz w:val="18"/>
+                <w:szCs w:val="18"/>
+              </w:rPr>
+              <w:t>每季度</w:t>
+            </w:r>
+          </w:p>
+        </w:tc>
+        <w:tc>
+          <w:tcPr>
+            <w:tcW w:w="1583" w:type="dxa"/>
+            <w:shd w:val="clear" w:color="auto" w:fill="auto"/>
+            <w:vAlign w:val="top"/>
+          </w:tcPr>
+          <w:p>
+            <w:pPr>
+              <w:rPr>
+                <w:rFonts w:hint="eastAsia" w:ascii="宋体" w:hAnsi="宋体" w:eastAsia="宋体" w:cs="宋体"/>
+                <w:snapToGrid w:val="0"/>
+                <w:color w:val="000000"/>
+                <w:kern w:val="0"/>
+                <w:sz w:val="18"/>
+                <w:szCs w:val="18"/>
+                <w:lang w:val="en-US" w:eastAsia="zh-CN" w:bidi="ar-SA"/>
+              </w:rPr>
+            </w:pPr>
+            <w:r>
+              <w:rPr>
+                <w:rFonts w:hint="eastAsia" w:ascii="宋体" w:hAnsi="宋体" w:eastAsia="宋体" w:cs="宋体"/>
+                <w:sz w:val="18"/>
+                <w:szCs w:val="18"/>
+              </w:rPr>
+              <w:t>≥90%</w:t>
+            </w:r>
+          </w:p>
+        </w:tc>
+      </w:tr>
+      <w:tr>
+        <w:tblPrEx>
+          <w:tblBorders>
+            <w:top w:val="single" w:color="auto" w:sz="4" w:space="0"/>
+            <w:left w:val="single" w:color="auto" w:sz="4" w:space="0"/>
+            <w:bottom w:val="single" w:color="auto" w:sz="4" w:space="0"/>
+            <w:right w:val="single" w:color="auto" w:sz="4" w:space="0"/>
+            <w:insideH w:val="single" w:color="auto" w:sz="4" w:space="0"/>
+            <w:insideV w:val="single" w:color="auto" w:sz="4" w:space="0"/>
+          </w:tblBorders>
+          <w:tblCellMar>
+            <w:top w:w="0" w:type="dxa"/>
+            <w:left w:w="108" w:type="dxa"/>
+            <w:bottom w:w="0" w:type="dxa"/>
+            <w:right w:w="108" w:type="dxa"/>
+          </w:tblCellMar>
+        </w:tblPrEx>
+        <w:trPr>
+          <w:trHeight w:val="285" w:hRule="atLeast"/>
+        </w:trPr>
+        <w:tc>
+          <w:tcPr>
+            <w:tcW w:w="1720" w:type="dxa"/>
+            <w:shd w:val="clear" w:color="auto" w:fill="auto"/>
+            <w:vAlign w:val="top"/>
+          </w:tcPr>
+          <w:p>
+            <w:pPr>
+              <w:rPr>
+                <w:rFonts w:hint="default" w:ascii="宋体" w:hAnsi="宋体" w:eastAsia="宋体" w:cs="宋体"/>
+                <w:snapToGrid w:val="0"/>
+                <w:color w:val="000000"/>
+                <w:kern w:val="0"/>
+                <w:sz w:val="18"/>
+                <w:szCs w:val="18"/>
+                <w:lang w:val="en-US" w:eastAsia="zh-CN" w:bidi="ar-SA"/>
+              </w:rPr>
+            </w:pPr>
+            <w:bookmarkStart w:id="29" w:name="bookmark3"/>
+            <w:bookmarkEnd w:id="29"/>
+            <w:bookmarkStart w:id="30" w:name="_Toc11350"/>
+            <w:bookmarkStart w:id="31" w:name="_Toc17424"/>
+            <w:r>
+              <w:rPr>
+                <w:rFonts w:hint="eastAsia" w:ascii="宋体" w:hAnsi="宋体" w:eastAsia="宋体" w:cs="宋体"/>
+                <w:sz w:val="18"/>
+                <w:szCs w:val="18"/>
+              </w:rPr>
+              <w:t>及时响应率</w:t>
+            </w:r>
+          </w:p>
+        </w:tc>
+        <w:tc>
+          <w:tcPr>
+            <w:tcW w:w="2980" w:type="dxa"/>
+            <w:shd w:val="clear" w:color="auto" w:fill="auto"/>
+            <w:vAlign w:val="top"/>
+          </w:tcPr>
+          <w:p>
+            <w:pPr>
+              <w:rPr>
+                <w:rFonts w:hint="default" w:ascii="宋体" w:hAnsi="宋体" w:eastAsia="宋体" w:cs="宋体"/>
+                <w:snapToGrid w:val="0"/>
+                <w:color w:val="000000"/>
+                <w:kern w:val="0"/>
+                <w:sz w:val="18"/>
+                <w:szCs w:val="18"/>
+                <w:lang w:val="en-US" w:eastAsia="zh-CN" w:bidi="ar-SA"/>
+              </w:rPr>
+            </w:pPr>
+            <w:r>
+              <w:rPr>
+                <w:rFonts w:hint="eastAsia" w:ascii="宋体" w:hAnsi="宋体" w:eastAsia="宋体" w:cs="宋体"/>
+                <w:sz w:val="18"/>
+                <w:szCs w:val="18"/>
+              </w:rPr>
+              <w:t>及时响应数量/总响应数量</w:t>
             </w:r>
             <w:r>
               <w:rPr>
-                <w:rFonts w:hint="eastAsia" w:ascii="宋体" w:hAnsi="宋体" w:cs="宋体"/>
-                <w:spacing w:val="-1"/>
-                <w:sz w:val="24"/>
-                <w:szCs w:val="24"/>
-                <w:lang w:val="en-US" w:eastAsia="zh-CN"/>
+                <w:rFonts w:hint="eastAsia" w:ascii="宋体" w:hAnsi="宋体" w:eastAsia="宋体" w:cs="宋体"/>
+                <w:sz w:val="18"/>
+                <w:szCs w:val="18"/>
+                <w:lang w:eastAsia="zh-CN"/>
               </w:rPr>
               <w:t>*</w:t>
             </w:r>
             <w:r>
               <w:rPr>
-                <w:rFonts w:ascii="宋体" w:hAnsi="宋体" w:eastAsia="宋体" w:cs="宋体"/>
-                <w:spacing w:val="-1"/>
-                <w:sz w:val="24"/>
-                <w:szCs w:val="24"/>
-              </w:rPr>
-              <w:t>100 %</w:t>
+                <w:rFonts w:hint="eastAsia" w:ascii="宋体" w:hAnsi="宋体" w:eastAsia="宋体" w:cs="宋体"/>
+                <w:sz w:val="18"/>
+                <w:szCs w:val="18"/>
+              </w:rPr>
+              <w:t>100%</w:t>
             </w:r>
           </w:p>
         </w:tc>
         <w:tc>
           <w:tcPr>
-            <w:tcW w:w="1583" w:type="dxa"/>
+            <w:tcW w:w="0" w:type="auto"/>
+            <w:shd w:val="clear" w:color="auto" w:fill="auto"/>
+            <w:vAlign w:val="top"/>
           </w:tcPr>
           <w:p>
             <w:pPr>
-              <w:pStyle w:val="29"/>
-              <w:widowControl w:val="0"/>
-              <w:rPr>
-                <w:rFonts w:hint="default"/>
-                <w:vertAlign w:val="baseline"/>
-                <w:lang w:val="en-US" w:eastAsia="zh-CN"/>
+              <w:rPr>
+                <w:rFonts w:hint="default" w:ascii="宋体" w:hAnsi="宋体" w:eastAsia="宋体" w:cs="宋体"/>
+                <w:snapToGrid w:val="0"/>
+                <w:color w:val="000000"/>
+                <w:kern w:val="0"/>
+                <w:sz w:val="18"/>
+                <w:szCs w:val="18"/>
+                <w:lang w:val="en-US" w:eastAsia="zh-CN" w:bidi="ar-SA"/>
               </w:rPr>
             </w:pPr>
             <w:r>
               <w:rPr>
-                <w:rFonts w:hint="eastAsia"/>
-                <w:vertAlign w:val="baseline"/>
-                <w:lang w:val="en-US" w:eastAsia="zh-CN"/>
-              </w:rPr>
-              <w:t>季度</w:t>
+                <w:rFonts w:hint="eastAsia" w:ascii="宋体" w:hAnsi="宋体" w:eastAsia="宋体" w:cs="宋体"/>
+                <w:sz w:val="18"/>
+                <w:szCs w:val="18"/>
+              </w:rPr>
+              <w:t>每季度</w:t>
             </w:r>
           </w:p>
         </w:tc>
         <w:tc>
           <w:tcPr>
-            <w:tcW w:w="1583" w:type="dxa"/>
+            <w:tcW w:w="0" w:type="auto"/>
+            <w:shd w:val="clear" w:color="auto" w:fill="auto"/>
+            <w:vAlign w:val="top"/>
           </w:tcPr>
           <w:p>
             <w:pPr>
-              <w:pStyle w:val="29"/>
-              <w:widowControl w:val="0"/>
-              <w:rPr>
-                <w:rFonts w:hint="eastAsia"/>
-                <w:vertAlign w:val="baseline"/>
-                <w:lang w:val="en-US" w:eastAsia="zh-CN"/>
+              <w:rPr>
+                <w:rFonts w:hint="eastAsia" w:ascii="宋体" w:hAnsi="宋体" w:eastAsia="宋体" w:cs="宋体"/>
+                <w:snapToGrid w:val="0"/>
+                <w:color w:val="000000"/>
+                <w:kern w:val="0"/>
+                <w:sz w:val="18"/>
+                <w:szCs w:val="18"/>
+                <w:lang w:val="en-US" w:eastAsia="zh-CN" w:bidi="ar-SA"/>
               </w:rPr>
             </w:pPr>
             <w:r>
               <w:rPr>
-                <w:rFonts w:ascii="宋体" w:hAnsi="宋体" w:eastAsia="宋体" w:cs="宋体"/>
-                <w:spacing w:val="-1"/>
-                <w:sz w:val="24"/>
-                <w:szCs w:val="24"/>
-              </w:rPr>
-              <w:t>≥90%</w:t>
+                <w:rFonts w:hint="eastAsia" w:ascii="宋体" w:hAnsi="宋体" w:eastAsia="宋体" w:cs="宋体"/>
+                <w:sz w:val="18"/>
+                <w:szCs w:val="18"/>
+              </w:rPr>
+              <w:t>100%</w:t>
             </w:r>
           </w:p>
         </w:tc>
@@ -5720,10 +5840,6 @@
           <w:lang w:val="en-US" w:eastAsia="zh-CN"/>
         </w:rPr>
       </w:pPr>
-      <w:bookmarkStart w:id="29" w:name="bookmark3"/>
-      <w:bookmarkEnd w:id="29"/>
-      <w:bookmarkStart w:id="30" w:name="_Toc17424"/>
-      <w:bookmarkStart w:id="31" w:name="_Toc11350"/>
       <w:r>
         <w:rPr>
           <w:rStyle w:val="38"/>
@@ -5743,7 +5859,7 @@
         <w:widowControl/>
         <w:numPr>
           <w:ilvl w:val="0"/>
-          <w:numId w:val="10"/>
+          <w:numId w:val="9"/>
         </w:numPr>
         <w:kinsoku w:val="0"/>
         <w:wordWrap/>
@@ -5810,7 +5926,7 @@
         <w:widowControl/>
         <w:numPr>
           <w:ilvl w:val="0"/>
-          <w:numId w:val="10"/>
+          <w:numId w:val="9"/>
         </w:numPr>
         <w:kinsoku w:val="0"/>
         <w:wordWrap/>
@@ -5862,6 +5978,22 @@
     </w:p>
     <w:p>
       <w:pPr>
+        <w:pStyle w:val="29"/>
+        <w:rPr>
+          <w:rFonts w:hint="default"/>
+          <w:lang w:val="en-US" w:eastAsia="zh-CN"/>
+        </w:rPr>
+      </w:pPr>
+      <w:r>
+        <w:rPr>
+          <w:rFonts w:hint="eastAsia"/>
+          <w:lang w:val="en-US" w:eastAsia="zh-CN"/>
+        </w:rPr>
+        <w:t>无</w:t>
+      </w:r>
+    </w:p>
+    <w:p>
+      <w:pPr>
         <w:pStyle w:val="28"/>
         <w:bidi w:val="0"/>
         <w:rPr>
@@ -5878,6 +6010,22 @@
         <w:t>记录</w:t>
       </w:r>
       <w:bookmarkEnd w:id="34"/>
+    </w:p>
+    <w:p>
+      <w:pPr>
+        <w:pStyle w:val="29"/>
+        <w:rPr>
+          <w:rFonts w:hint="default"/>
+          <w:lang w:val="en-US" w:eastAsia="zh-CN"/>
+        </w:rPr>
+      </w:pPr>
+      <w:r>
+        <w:rPr>
+          <w:rFonts w:hint="eastAsia"/>
+          <w:lang w:val="en-US" w:eastAsia="zh-CN"/>
+        </w:rPr>
+        <w:t>无</w:t>
+      </w:r>
     </w:p>
     <w:sectPr>
       <w:headerReference r:id="rId5" w:type="default"/>
@@ -6240,23 +6388,6 @@
     </w:lvl>
   </w:abstractNum>
   <w:abstractNum w:abstractNumId="6">
-    <w:nsid w:val="06C1ADB9"/>
-    <w:multiLevelType w:val="singleLevel"/>
-    <w:tmpl w:val="06C1ADB9"/>
-    <w:lvl w:ilvl="0" w:tentative="0">
-      <w:start w:val="1"/>
-      <w:numFmt w:val="decimal"/>
-      <w:lvlText w:val="%1."/>
-      <w:lvlJc w:val="left"/>
-      <w:pPr>
-        <w:ind w:left="425" w:hanging="425"/>
-      </w:pPr>
-      <w:rPr>
-        <w:rFonts w:hint="default"/>
-      </w:rPr>
-    </w:lvl>
-  </w:abstractNum>
-  <w:abstractNum w:abstractNumId="7">
     <w:nsid w:val="2482352A"/>
     <w:multiLevelType w:val="singleLevel"/>
     <w:tmpl w:val="2482352A"/>
@@ -6273,7 +6404,7 @@
       </w:rPr>
     </w:lvl>
   </w:abstractNum>
-  <w:abstractNum w:abstractNumId="8">
+  <w:abstractNum w:abstractNumId="7">
     <w:nsid w:val="4080F831"/>
     <w:multiLevelType w:val="singleLevel"/>
     <w:tmpl w:val="4080F831"/>
@@ -6290,7 +6421,7 @@
       </w:rPr>
     </w:lvl>
   </w:abstractNum>
-  <w:abstractNum w:abstractNumId="9">
+  <w:abstractNum w:abstractNumId="8">
     <w:nsid w:val="5EEE15B2"/>
     <w:multiLevelType w:val="singleLevel"/>
     <w:tmpl w:val="5EEE15B2"/>
@@ -6314,10 +6445,10 @@
     <w:abstractNumId w:val="4"/>
   </w:num>
   <w:num w:numId="3">
-    <w:abstractNumId w:val="7"/>
+    <w:abstractNumId w:val="6"/>
   </w:num>
   <w:num w:numId="4">
-    <w:abstractNumId w:val="8"/>
+    <w:abstractNumId w:val="7"/>
   </w:num>
   <w:num w:numId="5">
     <w:abstractNumId w:val="2"/>
@@ -6326,15 +6457,12 @@
     <w:abstractNumId w:val="1"/>
   </w:num>
   <w:num w:numId="7">
-    <w:abstractNumId w:val="9"/>
+    <w:abstractNumId w:val="8"/>
   </w:num>
   <w:num w:numId="8">
     <w:abstractNumId w:val="3"/>
   </w:num>
   <w:num w:numId="9">
-    <w:abstractNumId w:val="6"/>
-  </w:num>
-  <w:num w:numId="10">
     <w:abstractNumId w:val="5"/>
   </w:num>
 </w:numbering>

--- a/10-应急管理/流程制度规范类文件/100101-组织级应急管理制度.docx
+++ b/10-应急管理/流程制度规范类文件/100101-组织级应急管理制度.docx
@@ -75,7 +75,7 @@
         <w:bidi w:val="0"/>
         <w:adjustRightInd/>
         <w:snapToGrid/>
-        <w:spacing w:after="3121" w:afterLines="1000" w:line="219" w:lineRule="auto"/>
+        <w:spacing w:after="3120" w:afterLines="1000" w:line="219" w:lineRule="auto"/>
         <w:ind w:left="23"/>
         <w:textAlignment w:val="auto"/>
         <w:rPr>
@@ -93,7 +93,6 @@
           <w:kern w:val="0"/>
           <w:sz w:val="24"/>
           <w:szCs w:val="24"/>
-          <w:fitText w:val="960" w:id="1404264543"/>
         </w:rPr>
         <w:t>版</w:t>
       </w:r>
@@ -106,7 +105,6 @@
           <w:kern w:val="0"/>
           <w:sz w:val="24"/>
           <w:szCs w:val="24"/>
-          <w:fitText w:val="960" w:id="1404264543"/>
         </w:rPr>
         <w:t>本</w:t>
       </w:r>
@@ -127,7 +125,7 @@
         <w:pStyle w:val="24"/>
         <w:bidi w:val="0"/>
       </w:pPr>
-      <w:bookmarkStart w:id="0" w:name="_Toc18755"/>
+      <w:bookmarkStart w:id="0" w:name="_Toc9367"/>
       <w:r>
         <w:rPr>
           <w:rFonts w:hint="eastAsia"/>
@@ -149,7 +147,7 @@
           <w:lang w:val="en-US"/>
         </w:rPr>
       </w:pPr>
-      <w:bookmarkStart w:id="1" w:name="_Toc5320"/>
+      <w:bookmarkStart w:id="1" w:name="_Toc7121"/>
       <w:r>
         <w:rPr>
           <w:rFonts w:hint="eastAsia"/>
@@ -313,7 +311,6 @@
           <w:tcPr>
             <w:tcW w:w="1818" w:type="dxa"/>
             <w:shd w:val="clear" w:color="auto" w:fill="auto"/>
-            <w:vAlign w:val="top"/>
           </w:tcPr>
           <w:p>
             <w:pPr>
@@ -362,7 +359,6 @@
           <w:tcPr>
             <w:tcW w:w="4261" w:type="dxa"/>
             <w:shd w:val="clear" w:color="auto" w:fill="auto"/>
-            <w:vAlign w:val="top"/>
           </w:tcPr>
           <w:p>
             <w:pPr>
@@ -601,7 +597,6 @@
         <w:tc>
           <w:tcPr>
             <w:tcW w:w="1555" w:type="dxa"/>
-            <w:vAlign w:val="top"/>
           </w:tcPr>
           <w:p>
             <w:pPr>
@@ -627,7 +622,6 @@
         <w:tc>
           <w:tcPr>
             <w:tcW w:w="919" w:type="dxa"/>
-            <w:vAlign w:val="top"/>
           </w:tcPr>
           <w:p>
             <w:pPr>
@@ -653,7 +647,6 @@
         <w:tc>
           <w:tcPr>
             <w:tcW w:w="2289" w:type="dxa"/>
-            <w:vAlign w:val="top"/>
           </w:tcPr>
           <w:p>
             <w:pPr>
@@ -679,7 +672,6 @@
         <w:tc>
           <w:tcPr>
             <w:tcW w:w="1148" w:type="dxa"/>
-            <w:vAlign w:val="top"/>
           </w:tcPr>
           <w:p>
             <w:pPr>
@@ -705,7 +697,6 @@
         <w:tc>
           <w:tcPr>
             <w:tcW w:w="1150" w:type="dxa"/>
-            <w:vAlign w:val="top"/>
           </w:tcPr>
           <w:p>
             <w:pPr>
@@ -734,7 +725,6 @@
         <w:tc>
           <w:tcPr>
             <w:tcW w:w="1240" w:type="dxa"/>
-            <w:vAlign w:val="top"/>
           </w:tcPr>
           <w:p>
             <w:pPr>
@@ -781,7 +771,6 @@
         <w:tc>
           <w:tcPr>
             <w:tcW w:w="1555" w:type="dxa"/>
-            <w:vAlign w:val="top"/>
           </w:tcPr>
           <w:p>
             <w:pPr>
@@ -808,7 +797,6 @@
         <w:tc>
           <w:tcPr>
             <w:tcW w:w="919" w:type="dxa"/>
-            <w:vAlign w:val="top"/>
           </w:tcPr>
           <w:p>
             <w:pPr>
@@ -835,7 +823,6 @@
         <w:tc>
           <w:tcPr>
             <w:tcW w:w="2289" w:type="dxa"/>
-            <w:vAlign w:val="top"/>
           </w:tcPr>
           <w:p>
             <w:pPr>
@@ -862,7 +849,6 @@
         <w:tc>
           <w:tcPr>
             <w:tcW w:w="1148" w:type="dxa"/>
-            <w:vAlign w:val="top"/>
           </w:tcPr>
           <w:p>
             <w:pPr>
@@ -889,7 +875,6 @@
         <w:tc>
           <w:tcPr>
             <w:tcW w:w="1150" w:type="dxa"/>
-            <w:vAlign w:val="top"/>
           </w:tcPr>
           <w:p>
             <w:pPr>
@@ -917,7 +902,6 @@
         <w:tc>
           <w:tcPr>
             <w:tcW w:w="1240" w:type="dxa"/>
-            <w:vAlign w:val="top"/>
           </w:tcPr>
           <w:p>
             <w:pPr>
@@ -965,7 +949,6 @@
         <w:tc>
           <w:tcPr>
             <w:tcW w:w="1555" w:type="dxa"/>
-            <w:vAlign w:val="top"/>
           </w:tcPr>
           <w:p>
             <w:pPr>
@@ -976,7 +959,6 @@
         <w:tc>
           <w:tcPr>
             <w:tcW w:w="919" w:type="dxa"/>
-            <w:vAlign w:val="top"/>
           </w:tcPr>
           <w:p>
             <w:pPr>
@@ -987,7 +969,6 @@
         <w:tc>
           <w:tcPr>
             <w:tcW w:w="2289" w:type="dxa"/>
-            <w:vAlign w:val="top"/>
           </w:tcPr>
           <w:p>
             <w:pPr>
@@ -998,7 +979,6 @@
         <w:tc>
           <w:tcPr>
             <w:tcW w:w="1148" w:type="dxa"/>
-            <w:vAlign w:val="top"/>
           </w:tcPr>
           <w:p>
             <w:pPr>
@@ -1010,7 +990,6 @@
         <w:tc>
           <w:tcPr>
             <w:tcW w:w="1150" w:type="dxa"/>
-            <w:vAlign w:val="top"/>
           </w:tcPr>
           <w:p>
             <w:pPr>
@@ -1022,7 +1001,6 @@
         <w:tc>
           <w:tcPr>
             <w:tcW w:w="1240" w:type="dxa"/>
-            <w:vAlign w:val="top"/>
           </w:tcPr>
           <w:p>
             <w:pPr>
@@ -1054,7 +1032,6 @@
         <w:tc>
           <w:tcPr>
             <w:tcW w:w="1555" w:type="dxa"/>
-            <w:vAlign w:val="top"/>
           </w:tcPr>
           <w:p>
             <w:pPr>
@@ -1065,7 +1042,6 @@
         <w:tc>
           <w:tcPr>
             <w:tcW w:w="919" w:type="dxa"/>
-            <w:vAlign w:val="top"/>
           </w:tcPr>
           <w:p>
             <w:pPr>
@@ -1076,7 +1052,6 @@
         <w:tc>
           <w:tcPr>
             <w:tcW w:w="2289" w:type="dxa"/>
-            <w:vAlign w:val="top"/>
           </w:tcPr>
           <w:p>
             <w:pPr>
@@ -1087,7 +1062,6 @@
         <w:tc>
           <w:tcPr>
             <w:tcW w:w="1148" w:type="dxa"/>
-            <w:vAlign w:val="top"/>
           </w:tcPr>
           <w:p>
             <w:pPr>
@@ -1099,7 +1073,6 @@
         <w:tc>
           <w:tcPr>
             <w:tcW w:w="1150" w:type="dxa"/>
-            <w:vAlign w:val="top"/>
           </w:tcPr>
           <w:p>
             <w:pPr>
@@ -1111,7 +1084,6 @@
         <w:tc>
           <w:tcPr>
             <w:tcW w:w="1240" w:type="dxa"/>
-            <w:vAlign w:val="top"/>
           </w:tcPr>
           <w:p>
             <w:pPr>
@@ -1143,7 +1115,6 @@
         <w:tc>
           <w:tcPr>
             <w:tcW w:w="1555" w:type="dxa"/>
-            <w:vAlign w:val="top"/>
           </w:tcPr>
           <w:p>
             <w:pPr>
@@ -1154,7 +1125,6 @@
         <w:tc>
           <w:tcPr>
             <w:tcW w:w="919" w:type="dxa"/>
-            <w:vAlign w:val="top"/>
           </w:tcPr>
           <w:p>
             <w:pPr>
@@ -1165,7 +1135,6 @@
         <w:tc>
           <w:tcPr>
             <w:tcW w:w="2289" w:type="dxa"/>
-            <w:vAlign w:val="top"/>
           </w:tcPr>
           <w:p>
             <w:pPr>
@@ -1176,7 +1145,6 @@
         <w:tc>
           <w:tcPr>
             <w:tcW w:w="1148" w:type="dxa"/>
-            <w:vAlign w:val="top"/>
           </w:tcPr>
           <w:p>
             <w:pPr>
@@ -1187,7 +1155,6 @@
         <w:tc>
           <w:tcPr>
             <w:tcW w:w="1150" w:type="dxa"/>
-            <w:vAlign w:val="top"/>
           </w:tcPr>
           <w:p>
             <w:pPr>
@@ -1198,7 +1165,6 @@
         <w:tc>
           <w:tcPr>
             <w:tcW w:w="1240" w:type="dxa"/>
-            <w:vAlign w:val="top"/>
           </w:tcPr>
           <w:p>
             <w:pPr>
@@ -1230,7 +1196,6 @@
         <w:tc>
           <w:tcPr>
             <w:tcW w:w="1555" w:type="dxa"/>
-            <w:vAlign w:val="top"/>
           </w:tcPr>
           <w:p>
             <w:pPr>
@@ -1241,7 +1206,6 @@
         <w:tc>
           <w:tcPr>
             <w:tcW w:w="919" w:type="dxa"/>
-            <w:vAlign w:val="top"/>
           </w:tcPr>
           <w:p>
             <w:pPr>
@@ -1252,7 +1216,6 @@
         <w:tc>
           <w:tcPr>
             <w:tcW w:w="2289" w:type="dxa"/>
-            <w:vAlign w:val="top"/>
           </w:tcPr>
           <w:p>
             <w:pPr>
@@ -1263,7 +1226,6 @@
         <w:tc>
           <w:tcPr>
             <w:tcW w:w="1148" w:type="dxa"/>
-            <w:vAlign w:val="top"/>
           </w:tcPr>
           <w:p>
             <w:pPr>
@@ -1274,7 +1236,6 @@
         <w:tc>
           <w:tcPr>
             <w:tcW w:w="1150" w:type="dxa"/>
-            <w:vAlign w:val="top"/>
           </w:tcPr>
           <w:p>
             <w:pPr>
@@ -1285,7 +1246,6 @@
         <w:tc>
           <w:tcPr>
             <w:tcW w:w="1240" w:type="dxa"/>
-            <w:vAlign w:val="top"/>
           </w:tcPr>
           <w:p>
             <w:pPr>
@@ -1317,7 +1277,6 @@
         <w:tc>
           <w:tcPr>
             <w:tcW w:w="1555" w:type="dxa"/>
-            <w:vAlign w:val="top"/>
           </w:tcPr>
           <w:p>
             <w:pPr>
@@ -1328,7 +1287,6 @@
         <w:tc>
           <w:tcPr>
             <w:tcW w:w="919" w:type="dxa"/>
-            <w:vAlign w:val="top"/>
           </w:tcPr>
           <w:p>
             <w:pPr>
@@ -1339,7 +1297,6 @@
         <w:tc>
           <w:tcPr>
             <w:tcW w:w="2289" w:type="dxa"/>
-            <w:vAlign w:val="top"/>
           </w:tcPr>
           <w:p>
             <w:pPr>
@@ -1350,7 +1307,6 @@
         <w:tc>
           <w:tcPr>
             <w:tcW w:w="1148" w:type="dxa"/>
-            <w:vAlign w:val="top"/>
           </w:tcPr>
           <w:p>
             <w:pPr>
@@ -1361,7 +1317,6 @@
         <w:tc>
           <w:tcPr>
             <w:tcW w:w="1150" w:type="dxa"/>
-            <w:vAlign w:val="top"/>
           </w:tcPr>
           <w:p>
             <w:pPr>
@@ -1372,7 +1327,6 @@
         <w:tc>
           <w:tcPr>
             <w:tcW w:w="1240" w:type="dxa"/>
-            <w:vAlign w:val="top"/>
           </w:tcPr>
           <w:p>
             <w:pPr>
@@ -1399,7 +1353,6 @@
           <w:lang w:val="en-US" w:eastAsia="en-US" w:bidi="ar-SA"/>
         </w:rPr>
         <w:id w:val="147468666"/>
-        <w15:color w:val="DBDBDB"/>
         <w:docPartObj>
           <w:docPartGallery w:val="Table of Contents"/>
           <w:docPartUnique/>
@@ -1480,7 +1433,7 @@
               <w:rFonts w:hint="eastAsia" w:ascii="宋体" w:hAnsi="宋体" w:eastAsia="宋体" w:cs="宋体"/>
               <w:szCs w:val="24"/>
             </w:rPr>
-            <w:instrText xml:space="preserve"> HYPERLINK \l _Toc18755 </w:instrText>
+            <w:instrText xml:space="preserve"> HYPERLINK \l _Toc9367 </w:instrText>
           </w:r>
           <w:r>
             <w:rPr>
@@ -1506,7 +1459,7 @@
             <w:fldChar w:fldCharType="begin"/>
           </w:r>
           <w:r>
-            <w:instrText xml:space="preserve"> PAGEREF _Toc18755 \h </w:instrText>
+            <w:instrText xml:space="preserve"> PAGEREF _Toc9367 \h </w:instrText>
           </w:r>
           <w:r>
             <w:fldChar w:fldCharType="separate"/>
@@ -1544,7 +1497,7 @@
               <w:rFonts w:hint="eastAsia" w:ascii="宋体" w:hAnsi="宋体" w:eastAsia="宋体" w:cs="宋体"/>
               <w:szCs w:val="24"/>
             </w:rPr>
-            <w:instrText xml:space="preserve"> HYPERLINK \l _Toc5320 </w:instrText>
+            <w:instrText xml:space="preserve"> HYPERLINK \l _Toc7121 </w:instrText>
           </w:r>
           <w:r>
             <w:rPr>
@@ -1567,7 +1520,7 @@
             <w:fldChar w:fldCharType="begin"/>
           </w:r>
           <w:r>
-            <w:instrText xml:space="preserve"> PAGEREF _Toc5320 \h </w:instrText>
+            <w:instrText xml:space="preserve"> PAGEREF _Toc7121 \h </w:instrText>
           </w:r>
           <w:r>
             <w:fldChar w:fldCharType="separate"/>
@@ -1605,7 +1558,7 @@
               <w:rFonts w:hint="eastAsia" w:ascii="宋体" w:hAnsi="宋体" w:eastAsia="宋体" w:cs="宋体"/>
               <w:szCs w:val="24"/>
             </w:rPr>
-            <w:instrText xml:space="preserve"> HYPERLINK \l _Toc26185 </w:instrText>
+            <w:instrText xml:space="preserve"> HYPERLINK \l _Toc17672 </w:instrText>
           </w:r>
           <w:r>
             <w:rPr>
@@ -1630,7 +1583,7 @@
             <w:fldChar w:fldCharType="begin"/>
           </w:r>
           <w:r>
-            <w:instrText xml:space="preserve"> PAGEREF _Toc26185 \h </w:instrText>
+            <w:instrText xml:space="preserve"> PAGEREF _Toc17672 \h </w:instrText>
           </w:r>
           <w:r>
             <w:fldChar w:fldCharType="separate"/>
@@ -1668,7 +1621,7 @@
               <w:rFonts w:hint="eastAsia" w:ascii="宋体" w:hAnsi="宋体" w:eastAsia="宋体" w:cs="宋体"/>
               <w:szCs w:val="24"/>
             </w:rPr>
-            <w:instrText xml:space="preserve"> HYPERLINK \l _Toc8841 </w:instrText>
+            <w:instrText xml:space="preserve"> HYPERLINK \l _Toc28192 </w:instrText>
           </w:r>
           <w:r>
             <w:rPr>
@@ -1698,7 +1651,7 @@
             <w:fldChar w:fldCharType="begin"/>
           </w:r>
           <w:r>
-            <w:instrText xml:space="preserve"> PAGEREF _Toc8841 \h </w:instrText>
+            <w:instrText xml:space="preserve"> PAGEREF _Toc28192 \h </w:instrText>
           </w:r>
           <w:r>
             <w:fldChar w:fldCharType="separate"/>
@@ -1736,7 +1689,7 @@
               <w:rFonts w:hint="eastAsia" w:ascii="宋体" w:hAnsi="宋体" w:eastAsia="宋体" w:cs="宋体"/>
               <w:szCs w:val="24"/>
             </w:rPr>
-            <w:instrText xml:space="preserve"> HYPERLINK \l _Toc13483 </w:instrText>
+            <w:instrText xml:space="preserve"> HYPERLINK \l _Toc20556 </w:instrText>
           </w:r>
           <w:r>
             <w:rPr>
@@ -1768,7 +1721,7 @@
             <w:fldChar w:fldCharType="begin"/>
           </w:r>
           <w:r>
-            <w:instrText xml:space="preserve"> PAGEREF _Toc13483 \h </w:instrText>
+            <w:instrText xml:space="preserve"> PAGEREF _Toc20556 \h </w:instrText>
           </w:r>
           <w:r>
             <w:fldChar w:fldCharType="separate"/>
@@ -1806,7 +1759,7 @@
               <w:rFonts w:hint="eastAsia" w:ascii="宋体" w:hAnsi="宋体" w:eastAsia="宋体" w:cs="宋体"/>
               <w:szCs w:val="24"/>
             </w:rPr>
-            <w:instrText xml:space="preserve"> HYPERLINK \l _Toc24079 </w:instrText>
+            <w:instrText xml:space="preserve"> HYPERLINK \l _Toc28256 </w:instrText>
           </w:r>
           <w:r>
             <w:rPr>
@@ -1836,7 +1789,7 @@
             <w:fldChar w:fldCharType="begin"/>
           </w:r>
           <w:r>
-            <w:instrText xml:space="preserve"> PAGEREF _Toc24079 \h </w:instrText>
+            <w:instrText xml:space="preserve"> PAGEREF _Toc28256 \h </w:instrText>
           </w:r>
           <w:r>
             <w:fldChar w:fldCharType="separate"/>
@@ -1874,7 +1827,7 @@
               <w:rFonts w:hint="eastAsia" w:ascii="宋体" w:hAnsi="宋体" w:eastAsia="宋体" w:cs="宋体"/>
               <w:szCs w:val="24"/>
             </w:rPr>
-            <w:instrText xml:space="preserve"> HYPERLINK \l _Toc25912 </w:instrText>
+            <w:instrText xml:space="preserve"> HYPERLINK \l _Toc28555 </w:instrText>
           </w:r>
           <w:r>
             <w:rPr>
@@ -1895,7 +1848,7 @@
               <w:rFonts w:hint="eastAsia"/>
               <w:lang w:val="en-US" w:eastAsia="zh-CN"/>
             </w:rPr>
-            <w:t>应急指挥小组</w:t>
+            <w:t>应急指标办公室</w:t>
           </w:r>
           <w:r>
             <w:tab/>
@@ -1904,7 +1857,7 @@
             <w:fldChar w:fldCharType="begin"/>
           </w:r>
           <w:r>
-            <w:instrText xml:space="preserve"> PAGEREF _Toc25912 \h </w:instrText>
+            <w:instrText xml:space="preserve"> PAGEREF _Toc28555 \h </w:instrText>
           </w:r>
           <w:r>
             <w:fldChar w:fldCharType="separate"/>
@@ -1942,7 +1895,7 @@
               <w:rFonts w:hint="eastAsia" w:ascii="宋体" w:hAnsi="宋体" w:eastAsia="宋体" w:cs="宋体"/>
               <w:szCs w:val="24"/>
             </w:rPr>
-            <w:instrText xml:space="preserve"> HYPERLINK \l _Toc7597 </w:instrText>
+            <w:instrText xml:space="preserve"> HYPERLINK \l _Toc7749 </w:instrText>
           </w:r>
           <w:r>
             <w:rPr>
@@ -1972,7 +1925,7 @@
             <w:fldChar w:fldCharType="begin"/>
           </w:r>
           <w:r>
-            <w:instrText xml:space="preserve"> PAGEREF _Toc7597 \h </w:instrText>
+            <w:instrText xml:space="preserve"> PAGEREF _Toc7749 \h </w:instrText>
           </w:r>
           <w:r>
             <w:fldChar w:fldCharType="separate"/>
@@ -2010,7 +1963,7 @@
               <w:rFonts w:hint="eastAsia" w:ascii="宋体" w:hAnsi="宋体" w:eastAsia="宋体" w:cs="宋体"/>
               <w:szCs w:val="24"/>
             </w:rPr>
-            <w:instrText xml:space="preserve"> HYPERLINK \l _Toc17071 </w:instrText>
+            <w:instrText xml:space="preserve"> HYPERLINK \l _Toc28177 </w:instrText>
           </w:r>
           <w:r>
             <w:rPr>
@@ -2040,7 +1993,7 @@
             <w:fldChar w:fldCharType="begin"/>
           </w:r>
           <w:r>
-            <w:instrText xml:space="preserve"> PAGEREF _Toc17071 \h </w:instrText>
+            <w:instrText xml:space="preserve"> PAGEREF _Toc28177 \h </w:instrText>
           </w:r>
           <w:r>
             <w:fldChar w:fldCharType="separate"/>
@@ -2078,7 +2031,7 @@
               <w:rFonts w:hint="eastAsia" w:ascii="宋体" w:hAnsi="宋体" w:eastAsia="宋体" w:cs="宋体"/>
               <w:szCs w:val="24"/>
             </w:rPr>
-            <w:instrText xml:space="preserve"> HYPERLINK \l _Toc32764 </w:instrText>
+            <w:instrText xml:space="preserve"> HYPERLINK \l _Toc21170 </w:instrText>
           </w:r>
           <w:r>
             <w:rPr>
@@ -2103,7 +2056,7 @@
             <w:fldChar w:fldCharType="begin"/>
           </w:r>
           <w:r>
-            <w:instrText xml:space="preserve"> PAGEREF _Toc32764 \h </w:instrText>
+            <w:instrText xml:space="preserve"> PAGEREF _Toc21170 \h </w:instrText>
           </w:r>
           <w:r>
             <w:fldChar w:fldCharType="separate"/>
@@ -2141,7 +2094,7 @@
               <w:rFonts w:hint="eastAsia" w:ascii="宋体" w:hAnsi="宋体" w:eastAsia="宋体" w:cs="宋体"/>
               <w:szCs w:val="24"/>
             </w:rPr>
-            <w:instrText xml:space="preserve"> HYPERLINK \l _Toc15564 </w:instrText>
+            <w:instrText xml:space="preserve"> HYPERLINK \l _Toc12530 </w:instrText>
           </w:r>
           <w:r>
             <w:rPr>
@@ -2171,7 +2124,7 @@
             <w:fldChar w:fldCharType="begin"/>
           </w:r>
           <w:r>
-            <w:instrText xml:space="preserve"> PAGEREF _Toc15564 \h </w:instrText>
+            <w:instrText xml:space="preserve"> PAGEREF _Toc12530 \h </w:instrText>
           </w:r>
           <w:r>
             <w:fldChar w:fldCharType="separate"/>
@@ -2209,7 +2162,7 @@
               <w:rFonts w:hint="eastAsia" w:ascii="宋体" w:hAnsi="宋体" w:eastAsia="宋体" w:cs="宋体"/>
               <w:szCs w:val="24"/>
             </w:rPr>
-            <w:instrText xml:space="preserve"> HYPERLINK \l _Toc31525 </w:instrText>
+            <w:instrText xml:space="preserve"> HYPERLINK \l _Toc6457 </w:instrText>
           </w:r>
           <w:r>
             <w:rPr>
@@ -2234,7 +2187,7 @@
             <w:fldChar w:fldCharType="begin"/>
           </w:r>
           <w:r>
-            <w:instrText xml:space="preserve"> PAGEREF _Toc31525 \h </w:instrText>
+            <w:instrText xml:space="preserve"> PAGEREF _Toc6457 \h </w:instrText>
           </w:r>
           <w:r>
             <w:fldChar w:fldCharType="separate"/>
@@ -2272,7 +2225,7 @@
               <w:rFonts w:hint="eastAsia" w:ascii="宋体" w:hAnsi="宋体" w:eastAsia="宋体" w:cs="宋体"/>
               <w:szCs w:val="24"/>
             </w:rPr>
-            <w:instrText xml:space="preserve"> HYPERLINK \l _Toc10481 </w:instrText>
+            <w:instrText xml:space="preserve"> HYPERLINK \l _Toc8448 </w:instrText>
           </w:r>
           <w:r>
             <w:rPr>
@@ -2297,7 +2250,7 @@
             <w:fldChar w:fldCharType="begin"/>
           </w:r>
           <w:r>
-            <w:instrText xml:space="preserve"> PAGEREF _Toc10481 \h </w:instrText>
+            <w:instrText xml:space="preserve"> PAGEREF _Toc8448 \h </w:instrText>
           </w:r>
           <w:r>
             <w:fldChar w:fldCharType="separate"/>
@@ -2335,7 +2288,7 @@
               <w:rFonts w:hint="eastAsia" w:ascii="宋体" w:hAnsi="宋体" w:eastAsia="宋体" w:cs="宋体"/>
               <w:szCs w:val="24"/>
             </w:rPr>
-            <w:instrText xml:space="preserve"> HYPERLINK \l _Toc20341 </w:instrText>
+            <w:instrText xml:space="preserve"> HYPERLINK \l _Toc10952 </w:instrText>
           </w:r>
           <w:r>
             <w:rPr>
@@ -2360,7 +2313,7 @@
             <w:fldChar w:fldCharType="begin"/>
           </w:r>
           <w:r>
-            <w:instrText xml:space="preserve"> PAGEREF _Toc20341 \h </w:instrText>
+            <w:instrText xml:space="preserve"> PAGEREF _Toc10952 \h </w:instrText>
           </w:r>
           <w:r>
             <w:fldChar w:fldCharType="separate"/>
@@ -2398,7 +2351,7 @@
               <w:rFonts w:hint="eastAsia" w:ascii="宋体" w:hAnsi="宋体" w:eastAsia="宋体" w:cs="宋体"/>
               <w:szCs w:val="24"/>
             </w:rPr>
-            <w:instrText xml:space="preserve"> HYPERLINK \l _Toc19680 </w:instrText>
+            <w:instrText xml:space="preserve"> HYPERLINK \l _Toc16715 </w:instrText>
           </w:r>
           <w:r>
             <w:rPr>
@@ -2423,7 +2376,7 @@
             <w:fldChar w:fldCharType="begin"/>
           </w:r>
           <w:r>
-            <w:instrText xml:space="preserve"> PAGEREF _Toc19680 \h </w:instrText>
+            <w:instrText xml:space="preserve"> PAGEREF _Toc16715 \h </w:instrText>
           </w:r>
           <w:r>
             <w:fldChar w:fldCharType="separate"/>
@@ -2461,7 +2414,7 @@
               <w:rFonts w:hint="eastAsia" w:ascii="宋体" w:hAnsi="宋体" w:eastAsia="宋体" w:cs="宋体"/>
               <w:szCs w:val="24"/>
             </w:rPr>
-            <w:instrText xml:space="preserve"> HYPERLINK \l _Toc16299 </w:instrText>
+            <w:instrText xml:space="preserve"> HYPERLINK \l _Toc23710 </w:instrText>
           </w:r>
           <w:r>
             <w:rPr>
@@ -2482,7 +2435,7 @@
               <w:rFonts w:hint="eastAsia"/>
               <w:lang w:val="en-US" w:eastAsia="zh-CN"/>
             </w:rPr>
-            <w:t>应急管理考核指标</w:t>
+            <w:t>考核指标</w:t>
           </w:r>
           <w:r>
             <w:tab/>
@@ -2491,13 +2444,13 @@
             <w:fldChar w:fldCharType="begin"/>
           </w:r>
           <w:r>
-            <w:instrText xml:space="preserve"> PAGEREF _Toc16299 \h </w:instrText>
+            <w:instrText xml:space="preserve"> PAGEREF _Toc23710 \h </w:instrText>
           </w:r>
           <w:r>
             <w:fldChar w:fldCharType="separate"/>
           </w:r>
           <w:r>
-            <w:t>9</w:t>
+            <w:t>10</w:t>
           </w:r>
           <w:r>
             <w:fldChar w:fldCharType="end"/>
@@ -2529,7 +2482,7 @@
               <w:rFonts w:hint="eastAsia" w:ascii="宋体" w:hAnsi="宋体" w:eastAsia="宋体" w:cs="宋体"/>
               <w:szCs w:val="24"/>
             </w:rPr>
-            <w:instrText xml:space="preserve"> HYPERLINK \l _Toc11350 </w:instrText>
+            <w:instrText xml:space="preserve"> HYPERLINK \l _Toc16065 </w:instrText>
           </w:r>
           <w:r>
             <w:rPr>
@@ -2559,7 +2512,7 @@
             <w:fldChar w:fldCharType="begin"/>
           </w:r>
           <w:r>
-            <w:instrText xml:space="preserve"> PAGEREF _Toc11350 \h </w:instrText>
+            <w:instrText xml:space="preserve"> PAGEREF _Toc16065 \h </w:instrText>
           </w:r>
           <w:r>
             <w:fldChar w:fldCharType="separate"/>
@@ -2597,7 +2550,7 @@
               <w:rFonts w:hint="eastAsia" w:ascii="宋体" w:hAnsi="宋体" w:eastAsia="宋体" w:cs="宋体"/>
               <w:szCs w:val="24"/>
             </w:rPr>
-            <w:instrText xml:space="preserve"> HYPERLINK \l _Toc17568 </w:instrText>
+            <w:instrText xml:space="preserve"> HYPERLINK \l _Toc18935 </w:instrText>
           </w:r>
           <w:r>
             <w:rPr>
@@ -2627,7 +2580,7 @@
             <w:fldChar w:fldCharType="begin"/>
           </w:r>
           <w:r>
-            <w:instrText xml:space="preserve"> PAGEREF _Toc17568 \h </w:instrText>
+            <w:instrText xml:space="preserve"> PAGEREF _Toc18935 \h </w:instrText>
           </w:r>
           <w:r>
             <w:fldChar w:fldCharType="separate"/>
@@ -2665,7 +2618,7 @@
               <w:rFonts w:hint="eastAsia" w:ascii="宋体" w:hAnsi="宋体" w:eastAsia="宋体" w:cs="宋体"/>
               <w:szCs w:val="24"/>
             </w:rPr>
-            <w:instrText xml:space="preserve"> HYPERLINK \l _Toc6292 </w:instrText>
+            <w:instrText xml:space="preserve"> HYPERLINK \l _Toc27047 </w:instrText>
           </w:r>
           <w:r>
             <w:rPr>
@@ -2695,7 +2648,7 @@
             <w:fldChar w:fldCharType="begin"/>
           </w:r>
           <w:r>
-            <w:instrText xml:space="preserve"> PAGEREF _Toc6292 \h </w:instrText>
+            <w:instrText xml:space="preserve"> PAGEREF _Toc27047 \h </w:instrText>
           </w:r>
           <w:r>
             <w:fldChar w:fldCharType="separate"/>
@@ -2767,7 +2720,7 @@
         <w:pStyle w:val="28"/>
         <w:bidi w:val="0"/>
       </w:pPr>
-      <w:bookmarkStart w:id="2" w:name="_Toc26185"/>
+      <w:bookmarkStart w:id="2" w:name="_Toc17672"/>
       <w:r>
         <w:t>目的</w:t>
       </w:r>
@@ -2791,7 +2744,7 @@
           <w:lang w:val="en-US" w:eastAsia="zh-CN"/>
         </w:rPr>
       </w:pPr>
-      <w:bookmarkStart w:id="3" w:name="_Toc8841"/>
+      <w:bookmarkStart w:id="3" w:name="_Toc28192"/>
       <w:r>
         <w:rPr>
           <w:rFonts w:hint="eastAsia"/>
@@ -2902,7 +2855,7 @@
         <w:pStyle w:val="28"/>
         <w:bidi w:val="0"/>
       </w:pPr>
-      <w:bookmarkStart w:id="4" w:name="_Toc13483"/>
+      <w:bookmarkStart w:id="4" w:name="_Toc20556"/>
       <w:r>
         <w:rPr>
           <w:rFonts w:hint="eastAsia"/>
@@ -2933,7 +2886,7 @@
           <w:lang w:val="en-US" w:eastAsia="zh-CN"/>
         </w:rPr>
       </w:pPr>
-      <w:bookmarkStart w:id="5" w:name="_Toc24079"/>
+      <w:bookmarkStart w:id="5" w:name="_Toc28256"/>
       <w:r>
         <w:rPr>
           <w:rFonts w:hint="eastAsia"/>
@@ -2952,15 +2905,22 @@
           <w:lang w:val="en-US" w:eastAsia="zh-CN"/>
         </w:rPr>
       </w:pPr>
-      <w:bookmarkStart w:id="6" w:name="_Toc25912"/>
+      <w:bookmarkStart w:id="6" w:name="_Toc28555"/>
       <w:r>
         <w:rPr>
           <w:rFonts w:hint="eastAsia"/>
           <w:lang w:val="en-US" w:eastAsia="zh-CN"/>
         </w:rPr>
-        <w:t>应急指挥小组</w:t>
+        <w:t>应急</w:t>
       </w:r>
       <w:bookmarkEnd w:id="6"/>
+      <w:r>
+        <w:rPr>
+          <w:rFonts w:hint="eastAsia"/>
+          <w:lang w:val="en-US" w:eastAsia="zh-CN"/>
+        </w:rPr>
+        <w:t>管理办公室</w:t>
+      </w:r>
     </w:p>
     <w:p>
       <w:pPr>
@@ -3131,7 +3091,7 @@
           <w:lang w:val="en-US" w:eastAsia="zh-CN"/>
         </w:rPr>
       </w:pPr>
-      <w:bookmarkStart w:id="7" w:name="_Toc7597"/>
+      <w:bookmarkStart w:id="7" w:name="_Toc7749"/>
       <w:r>
         <w:rPr>
           <w:rFonts w:hint="eastAsia"/>
@@ -3154,7 +3114,17 @@
         <w:bidi w:val="0"/>
       </w:pPr>
       <w:r>
-        <w:t>由运维部工作人员、技术工程师等组成，在应急指挥小组的领导下开展具体的应急处置工作。其主要职责包括：</w:t>
+        <w:t>由运维部工作人员、技术工程师等组成，在</w:t>
+      </w:r>
+      <w:r>
+        <w:rPr>
+          <w:rFonts w:hint="eastAsia"/>
+          <w:lang w:eastAsia="zh-CN"/>
+        </w:rPr>
+        <w:t>应急指标办公室</w:t>
+      </w:r>
+      <w:r>
+        <w:t>的领导下开展具体的应急处置工作。其主要职责包括：</w:t>
       </w:r>
     </w:p>
     <w:p>
@@ -3244,7 +3214,26 @@
           <w:sz w:val="24"/>
           <w:szCs w:val="24"/>
         </w:rPr>
-        <w:t>按照应急指挥小组的指令具体实施应急处置措施，</w:t>
+        <w:t>按照</w:t>
+      </w:r>
+      <w:r>
+        <w:rPr>
+          <w:rFonts w:hint="eastAsia" w:ascii="宋体" w:hAnsi="宋体" w:cs="宋体"/>
+          <w:spacing w:val="-3"/>
+          <w:sz w:val="24"/>
+          <w:szCs w:val="24"/>
+          <w:lang w:eastAsia="zh-CN"/>
+        </w:rPr>
+        <w:t>应急指标办公室</w:t>
+      </w:r>
+      <w:r>
+        <w:rPr>
+          <w:rFonts w:ascii="宋体" w:hAnsi="宋体" w:eastAsia="宋体" w:cs="宋体"/>
+          <w:spacing w:val="-3"/>
+          <w:sz w:val="24"/>
+          <w:szCs w:val="24"/>
+        </w:rPr>
+        <w:t>的指令具体实施应急处置措施，</w:t>
       </w:r>
       <w:r>
         <w:rPr>
@@ -3286,7 +3275,26 @@
           <w:sz w:val="24"/>
           <w:szCs w:val="24"/>
         </w:rPr>
-        <w:t>及时向应急指挥小组汇报应急处置进展情况和结果。</w:t>
+        <w:t>及时向</w:t>
+      </w:r>
+      <w:r>
+        <w:rPr>
+          <w:rFonts w:hint="eastAsia" w:ascii="宋体" w:hAnsi="宋体" w:cs="宋体"/>
+          <w:spacing w:val="-1"/>
+          <w:sz w:val="24"/>
+          <w:szCs w:val="24"/>
+          <w:lang w:eastAsia="zh-CN"/>
+        </w:rPr>
+        <w:t>应急指标办公室</w:t>
+      </w:r>
+      <w:r>
+        <w:rPr>
+          <w:rFonts w:ascii="宋体" w:hAnsi="宋体" w:eastAsia="宋体" w:cs="宋体"/>
+          <w:spacing w:val="-1"/>
+          <w:sz w:val="24"/>
+          <w:szCs w:val="24"/>
+        </w:rPr>
+        <w:t>汇报应急处置进展情况和结果。</w:t>
       </w:r>
     </w:p>
     <w:p>
@@ -3298,7 +3306,7 @@
           <w:lang w:val="en-US" w:eastAsia="zh-CN"/>
         </w:rPr>
       </w:pPr>
-      <w:bookmarkStart w:id="8" w:name="_Toc17071"/>
+      <w:bookmarkStart w:id="8" w:name="_Toc28177"/>
       <w:r>
         <w:rPr>
           <w:rFonts w:hint="eastAsia"/>
@@ -3421,7 +3429,7 @@
       </w:pPr>
       <w:bookmarkStart w:id="9" w:name="bookmark9"/>
       <w:bookmarkEnd w:id="9"/>
-      <w:bookmarkStart w:id="10" w:name="_Toc32764"/>
+      <w:bookmarkStart w:id="10" w:name="_Toc21170"/>
       <w:r>
         <w:t>后勤保障小组</w:t>
       </w:r>
@@ -3572,7 +3580,7 @@
           <w:lang w:val="en-US" w:eastAsia="zh-CN"/>
         </w:rPr>
       </w:pPr>
-      <w:bookmarkStart w:id="11" w:name="_Toc15564"/>
+      <w:bookmarkStart w:id="11" w:name="_Toc12530"/>
       <w:r>
         <w:rPr>
           <w:rFonts w:hint="eastAsia"/>
@@ -3587,7 +3595,7 @@
         <w:pStyle w:val="30"/>
         <w:bidi w:val="0"/>
       </w:pPr>
-      <w:bookmarkStart w:id="12" w:name="_Toc31525"/>
+      <w:bookmarkStart w:id="12" w:name="_Toc6457"/>
       <w:r>
         <w:t>突发事件分级</w:t>
       </w:r>
@@ -4181,7 +4189,7 @@
       </w:pPr>
       <w:bookmarkStart w:id="13" w:name="bookmark15"/>
       <w:bookmarkEnd w:id="13"/>
-      <w:bookmarkStart w:id="14" w:name="_Toc10481"/>
+      <w:bookmarkStart w:id="14" w:name="_Toc8448"/>
       <w:r>
         <w:t>应急处置流程</w:t>
       </w:r>
@@ -4480,7 +4488,23 @@
           <w:sz w:val="24"/>
           <w:szCs w:val="24"/>
         </w:rPr>
-        <w:t>对于三级及以上突发事件，应急执行小组应立即向应急指挥小组报告；对于四级突发事件，由应急执行小组自行处理，并做好记录。</w:t>
+        <w:t>对于三级及以上突发事件，应急执行小组应立即向</w:t>
+      </w:r>
+      <w:r>
+        <w:rPr>
+          <w:rFonts w:hint="eastAsia"/>
+          <w:sz w:val="24"/>
+          <w:szCs w:val="24"/>
+          <w:lang w:eastAsia="zh-CN"/>
+        </w:rPr>
+        <w:t>应急指标办公室</w:t>
+      </w:r>
+      <w:r>
+        <w:rPr>
+          <w:sz w:val="24"/>
+          <w:szCs w:val="24"/>
+        </w:rPr>
+        <w:t>报告；对于四级突发事件，由应急执行小组自行处理，并做好记录。</w:t>
       </w:r>
     </w:p>
     <w:p>
@@ -4522,10 +4546,19 @@
       </w:pPr>
       <w:r>
         <w:rPr>
-          <w:sz w:val="24"/>
-          <w:szCs w:val="24"/>
-        </w:rPr>
-        <w:t>应急指挥小组接到三级及以上突发事件报告后，应立即召开紧急会议，根据事件情况决定是否启动应急响应。</w:t>
+          <w:rFonts w:hint="eastAsia"/>
+          <w:sz w:val="24"/>
+          <w:szCs w:val="24"/>
+          <w:lang w:eastAsia="zh-CN"/>
+        </w:rPr>
+        <w:t>应急指标办公室</w:t>
+      </w:r>
+      <w:r>
+        <w:rPr>
+          <w:sz w:val="24"/>
+          <w:szCs w:val="24"/>
+        </w:rPr>
+        <w:t>接到三级及以上突发事件报告后，应立即召开紧急会议，根据事件情况决定是否启动应急响应。</w:t>
       </w:r>
     </w:p>
     <w:p>
@@ -4555,7 +4588,23 @@
           <w:sz w:val="24"/>
           <w:szCs w:val="24"/>
         </w:rPr>
-        <w:t>若决定启动应急响应，应急指挥小组应下达启动应急响应的指令，明确应急处置的目标、任务和要求。</w:t>
+        <w:t>若决定启动应急响应，</w:t>
+      </w:r>
+      <w:r>
+        <w:rPr>
+          <w:rFonts w:hint="eastAsia"/>
+          <w:sz w:val="24"/>
+          <w:szCs w:val="24"/>
+          <w:lang w:eastAsia="zh-CN"/>
+        </w:rPr>
+        <w:t>应急指标办公室</w:t>
+      </w:r>
+      <w:r>
+        <w:rPr>
+          <w:sz w:val="24"/>
+          <w:szCs w:val="24"/>
+        </w:rPr>
+        <w:t>应下达启动应急响应的指令，明确应急处置的目标、任务和要求。</w:t>
       </w:r>
     </w:p>
     <w:p>
@@ -4765,7 +4814,23 @@
           <w:sz w:val="24"/>
           <w:szCs w:val="24"/>
         </w:rPr>
-        <w:t>当系统恢复正常运行，事件影响得到有效控制，经应急指挥小组检查确认后，宣布应急响应终止。</w:t>
+        <w:t>当系统恢复正常运行，事件影响得到有效控制，经</w:t>
+      </w:r>
+      <w:r>
+        <w:rPr>
+          <w:rFonts w:hint="eastAsia"/>
+          <w:sz w:val="24"/>
+          <w:szCs w:val="24"/>
+          <w:lang w:eastAsia="zh-CN"/>
+        </w:rPr>
+        <w:t>应急指标办公室</w:t>
+      </w:r>
+      <w:r>
+        <w:rPr>
+          <w:sz w:val="24"/>
+          <w:szCs w:val="24"/>
+        </w:rPr>
+        <w:t>检查确认后，宣布应急响应终止。</w:t>
       </w:r>
     </w:p>
     <w:p>
@@ -4867,10 +4932,19 @@
       </w:pPr>
       <w:r>
         <w:rPr>
-          <w:sz w:val="24"/>
-          <w:szCs w:val="24"/>
-        </w:rPr>
-        <w:t>应急指挥小组组织相关人员对突发事件的原因、性质、影响范围、损失情况等进行调查评估，形成调查报告。</w:t>
+          <w:rFonts w:hint="eastAsia"/>
+          <w:sz w:val="24"/>
+          <w:szCs w:val="24"/>
+          <w:lang w:eastAsia="zh-CN"/>
+        </w:rPr>
+        <w:t>应急指标办公室</w:t>
+      </w:r>
+      <w:r>
+        <w:rPr>
+          <w:sz w:val="24"/>
+          <w:szCs w:val="24"/>
+        </w:rPr>
+        <w:t>组织相关人员对突发事件的原因、性质、影响范围、损失情况等进行调查评估，形成调查报告。</w:t>
       </w:r>
     </w:p>
     <w:p>
@@ -4938,7 +5012,7 @@
         <w:pStyle w:val="30"/>
         <w:bidi w:val="0"/>
       </w:pPr>
-      <w:bookmarkStart w:id="20" w:name="_Toc20341"/>
+      <w:bookmarkStart w:id="20" w:name="_Toc10952"/>
       <w:r>
         <w:t>应急准备与保障</w:t>
       </w:r>
@@ -4987,7 +5061,25 @@
           <w:sz w:val="24"/>
           <w:szCs w:val="24"/>
         </w:rPr>
-        <w:t>运维部负责组织制定和完善各类突发事件的应急预案，明确应急处置流程、责任分工和保障措施等。</w:t>
+        <w:t>运维部</w:t>
+      </w:r>
+      <w:r>
+        <w:rPr>
+          <w:rFonts w:hint="eastAsia"/>
+          <w:sz w:val="24"/>
+          <w:szCs w:val="24"/>
+          <w:lang w:val="en-US" w:eastAsia="zh-CN"/>
+        </w:rPr>
+        <w:t>经理</w:t>
+      </w:r>
+      <w:bookmarkStart w:id="35" w:name="_GoBack"/>
+      <w:bookmarkEnd w:id="35"/>
+      <w:r>
+        <w:rPr>
+          <w:sz w:val="24"/>
+          <w:szCs w:val="24"/>
+        </w:rPr>
+        <w:t>负责组织制定和完善各类突发事件的应急预案，明确应急处置流程、责任分工和保障措施等。</w:t>
       </w:r>
     </w:p>
     <w:p>
@@ -5285,7 +5377,7 @@
       </w:pPr>
       <w:bookmarkStart w:id="25" w:name="bookmark26"/>
       <w:bookmarkEnd w:id="25"/>
-      <w:bookmarkStart w:id="26" w:name="_Toc19680"/>
+      <w:bookmarkStart w:id="26" w:name="_Toc16715"/>
       <w:r>
         <w:t>监督与考核</w:t>
       </w:r>
@@ -5311,7 +5403,14 @@
         <w:bidi w:val="0"/>
       </w:pPr>
       <w:r>
-        <w:t>应急指挥小组定期对各部门应急管理工作的落实情况进行监督检查，包括应急预案的制定与演练、应急资源的储备与维护、应急培训教育等方面。对发现的问题，及时下达整改通知书，限期整改。</w:t>
+        <w:rPr>
+          <w:rFonts w:hint="eastAsia"/>
+          <w:lang w:eastAsia="zh-CN"/>
+        </w:rPr>
+        <w:t>应急指标办公室</w:t>
+      </w:r>
+      <w:r>
+        <w:t>定期对各部门应急管理工作的落实情况进行监督检查，包括应急预案的制定与演练、应急资源的储备与维护、应急培训教育等方面。对发现的问题，及时下达整改通知书，限期整改。</w:t>
       </w:r>
     </w:p>
     <w:p>
@@ -5369,9 +5468,7 @@
           <w:lang w:val="en-US" w:eastAsia="zh-CN"/>
         </w:rPr>
       </w:pPr>
-      <w:bookmarkStart w:id="28" w:name="_Toc16299"/>
-      <w:bookmarkStart w:id="35" w:name="_GoBack"/>
-      <w:bookmarkEnd w:id="35"/>
+      <w:bookmarkStart w:id="28" w:name="_Toc23710"/>
       <w:r>
         <w:rPr>
           <w:rFonts w:hint="eastAsia"/>
@@ -5431,6 +5528,7 @@
           </w:tcPr>
           <w:p>
             <w:pPr>
+              <w:widowControl w:val="0"/>
               <w:jc w:val="center"/>
               <w:rPr>
                 <w:rFonts w:hint="default" w:ascii="宋体" w:hAnsi="宋体" w:eastAsia="宋体" w:cs="宋体"/>
@@ -5460,6 +5558,7 @@
           </w:tcPr>
           <w:p>
             <w:pPr>
+              <w:widowControl w:val="0"/>
               <w:jc w:val="center"/>
               <w:rPr>
                 <w:rFonts w:hint="default" w:ascii="宋体" w:hAnsi="宋体" w:eastAsia="宋体" w:cs="宋体"/>
@@ -5489,6 +5588,7 @@
           </w:tcPr>
           <w:p>
             <w:pPr>
+              <w:widowControl w:val="0"/>
               <w:jc w:val="center"/>
               <w:rPr>
                 <w:rFonts w:hint="default" w:ascii="宋体" w:hAnsi="宋体" w:eastAsia="宋体" w:cs="宋体"/>
@@ -5518,6 +5618,7 @@
           </w:tcPr>
           <w:p>
             <w:pPr>
+              <w:widowControl w:val="0"/>
               <w:jc w:val="center"/>
               <w:rPr>
                 <w:rFonts w:hint="default" w:ascii="宋体" w:hAnsi="宋体" w:eastAsia="宋体" w:cs="宋体"/>
@@ -5566,10 +5667,10 @@
           <w:tcPr>
             <w:tcW w:w="1720" w:type="dxa"/>
             <w:shd w:val="clear" w:color="auto" w:fill="auto"/>
-            <w:vAlign w:val="top"/>
           </w:tcPr>
           <w:p>
             <w:pPr>
+              <w:widowControl w:val="0"/>
               <w:rPr>
                 <w:rFonts w:hint="default" w:ascii="宋体" w:hAnsi="宋体" w:eastAsia="宋体" w:cs="宋体"/>
                 <w:snapToGrid w:val="0"/>
@@ -5594,10 +5695,10 @@
           <w:tcPr>
             <w:tcW w:w="2980" w:type="dxa"/>
             <w:shd w:val="clear" w:color="auto" w:fill="auto"/>
-            <w:vAlign w:val="top"/>
           </w:tcPr>
           <w:p>
             <w:pPr>
+              <w:widowControl w:val="0"/>
               <w:rPr>
                 <w:rFonts w:hint="default" w:ascii="宋体" w:hAnsi="宋体" w:eastAsia="宋体" w:cs="宋体"/>
                 <w:snapToGrid w:val="0"/>
@@ -5622,10 +5723,10 @@
           <w:tcPr>
             <w:tcW w:w="1583" w:type="dxa"/>
             <w:shd w:val="clear" w:color="auto" w:fill="auto"/>
-            <w:vAlign w:val="top"/>
           </w:tcPr>
           <w:p>
             <w:pPr>
+              <w:widowControl w:val="0"/>
               <w:rPr>
                 <w:rFonts w:hint="default" w:ascii="宋体" w:hAnsi="宋体" w:eastAsia="宋体" w:cs="宋体"/>
                 <w:snapToGrid w:val="0"/>
@@ -5650,10 +5751,10 @@
           <w:tcPr>
             <w:tcW w:w="1583" w:type="dxa"/>
             <w:shd w:val="clear" w:color="auto" w:fill="auto"/>
-            <w:vAlign w:val="top"/>
           </w:tcPr>
           <w:p>
             <w:pPr>
+              <w:widowControl w:val="0"/>
               <w:rPr>
                 <w:rFonts w:hint="eastAsia" w:ascii="宋体" w:hAnsi="宋体" w:eastAsia="宋体" w:cs="宋体"/>
                 <w:snapToGrid w:val="0"/>
@@ -5699,10 +5800,10 @@
           <w:tcPr>
             <w:tcW w:w="1720" w:type="dxa"/>
             <w:shd w:val="clear" w:color="auto" w:fill="auto"/>
-            <w:vAlign w:val="top"/>
           </w:tcPr>
           <w:p>
             <w:pPr>
+              <w:widowControl w:val="0"/>
               <w:rPr>
                 <w:rFonts w:hint="default" w:ascii="宋体" w:hAnsi="宋体" w:eastAsia="宋体" w:cs="宋体"/>
                 <w:snapToGrid w:val="0"/>
@@ -5715,8 +5816,7 @@
             </w:pPr>
             <w:bookmarkStart w:id="29" w:name="bookmark3"/>
             <w:bookmarkEnd w:id="29"/>
-            <w:bookmarkStart w:id="30" w:name="_Toc11350"/>
-            <w:bookmarkStart w:id="31" w:name="_Toc17424"/>
+            <w:bookmarkStart w:id="30" w:name="_Toc17424"/>
             <w:r>
               <w:rPr>
                 <w:rFonts w:hint="eastAsia" w:ascii="宋体" w:hAnsi="宋体" w:eastAsia="宋体" w:cs="宋体"/>
@@ -5731,10 +5831,10 @@
           <w:tcPr>
             <w:tcW w:w="2980" w:type="dxa"/>
             <w:shd w:val="clear" w:color="auto" w:fill="auto"/>
-            <w:vAlign w:val="top"/>
           </w:tcPr>
           <w:p>
             <w:pPr>
+              <w:widowControl w:val="0"/>
               <w:rPr>
                 <w:rFonts w:hint="default" w:ascii="宋体" w:hAnsi="宋体" w:eastAsia="宋体" w:cs="宋体"/>
                 <w:snapToGrid w:val="0"/>
@@ -5776,10 +5876,10 @@
           <w:tcPr>
             <w:tcW w:w="0" w:type="auto"/>
             <w:shd w:val="clear" w:color="auto" w:fill="auto"/>
-            <w:vAlign w:val="top"/>
           </w:tcPr>
           <w:p>
             <w:pPr>
+              <w:widowControl w:val="0"/>
               <w:rPr>
                 <w:rFonts w:hint="default" w:ascii="宋体" w:hAnsi="宋体" w:eastAsia="宋体" w:cs="宋体"/>
                 <w:snapToGrid w:val="0"/>
@@ -5804,10 +5904,10 @@
           <w:tcPr>
             <w:tcW w:w="0" w:type="auto"/>
             <w:shd w:val="clear" w:color="auto" w:fill="auto"/>
-            <w:vAlign w:val="top"/>
           </w:tcPr>
           <w:p>
             <w:pPr>
+              <w:widowControl w:val="0"/>
               <w:rPr>
                 <w:rFonts w:hint="eastAsia" w:ascii="宋体" w:hAnsi="宋体" w:eastAsia="宋体" w:cs="宋体"/>
                 <w:snapToGrid w:val="0"/>
@@ -5840,6 +5940,7 @@
           <w:lang w:val="en-US" w:eastAsia="zh-CN"/>
         </w:rPr>
       </w:pPr>
+      <w:bookmarkStart w:id="31" w:name="_Toc16065"/>
       <w:r>
         <w:rPr>
           <w:rStyle w:val="38"/>
@@ -5966,7 +6067,7 @@
       </w:pPr>
       <w:bookmarkStart w:id="32" w:name="bookmark14"/>
       <w:bookmarkEnd w:id="32"/>
-      <w:bookmarkStart w:id="33" w:name="_Toc17568"/>
+      <w:bookmarkStart w:id="33" w:name="_Toc18935"/>
       <w:r>
         <w:rPr>
           <w:rFonts w:hint="eastAsia"/>
@@ -6001,7 +6102,7 @@
           <w:lang w:val="en-US" w:eastAsia="zh-CN"/>
         </w:rPr>
       </w:pPr>
-      <w:bookmarkStart w:id="34" w:name="_Toc6292"/>
+      <w:bookmarkStart w:id="34" w:name="_Toc27047"/>
       <w:r>
         <w:rPr>
           <w:rFonts w:hint="eastAsia"/>
@@ -6558,7 +6659,7 @@
     <w:lsdException w:unhideWhenUsed="0" w:uiPriority="0" w:semiHidden="0" w:name="Date"/>
     <w:lsdException w:unhideWhenUsed="0" w:uiPriority="0" w:semiHidden="0" w:name="Body Text First Indent"/>
     <w:lsdException w:unhideWhenUsed="0" w:uiPriority="0" w:semiHidden="0" w:name="Body Text First Indent 2"/>
-    <w:lsdException w:unhideWhenUsed="0" w:uiPriority="0" w:semiHidden="0" w:name="Note Heading"/>
+    <w:lsdException w:uiPriority="99" w:name="Note Heading"/>
     <w:lsdException w:unhideWhenUsed="0" w:uiPriority="0" w:semiHidden="0" w:name="Body Text 2"/>
     <w:lsdException w:unhideWhenUsed="0" w:uiPriority="0" w:semiHidden="0" w:name="Body Text 3"/>
     <w:lsdException w:unhideWhenUsed="0" w:uiPriority="0" w:semiHidden="0" w:name="Body Text Indent 2"/>
@@ -7044,10 +7145,10 @@
     <w:uiPriority w:val="0"/>
     <w:pPr>
       <w:pBdr>
-        <w:top w:val="none" w:color="auto" w:sz="0" w:space="1"/>
-        <w:left w:val="none" w:color="auto" w:sz="0" w:space="4"/>
-        <w:bottom w:val="none" w:color="auto" w:sz="0" w:space="1"/>
-        <w:right w:val="none" w:color="auto" w:sz="0" w:space="4"/>
+        <w:top w:val="none" w:color="auto" w:sz="0" w:space="0"/>
+        <w:left w:val="none" w:color="auto" w:sz="0" w:space="0"/>
+        <w:bottom w:val="none" w:color="auto" w:sz="0" w:space="0"/>
+        <w:right w:val="none" w:color="auto" w:sz="0" w:space="0"/>
       </w:pBdr>
       <w:tabs>
         <w:tab w:val="center" w:pos="4153"/>
@@ -7170,7 +7271,7 @@
     </w:rPr>
   </w:style>
   <w:style w:type="table" w:customStyle="1" w:styleId="26">
-    <w:name w:val="Table Normal"/>
+    <w:name w:val="Table Normal_0"/>
     <w:semiHidden/>
     <w:unhideWhenUsed/>
     <w:qFormat/>

--- a/10-应急管理/流程制度规范类文件/100101-组织级应急管理制度.docx
+++ b/10-应急管理/流程制度规范类文件/100101-组织级应急管理制度.docx
@@ -125,7 +125,7 @@
         <w:pStyle w:val="24"/>
         <w:bidi w:val="0"/>
       </w:pPr>
-      <w:bookmarkStart w:id="0" w:name="_Toc9367"/>
+      <w:bookmarkStart w:id="0" w:name="_Toc20834"/>
       <w:r>
         <w:rPr>
           <w:rFonts w:hint="eastAsia"/>
@@ -147,7 +147,7 @@
           <w:lang w:val="en-US"/>
         </w:rPr>
       </w:pPr>
-      <w:bookmarkStart w:id="1" w:name="_Toc7121"/>
+      <w:bookmarkStart w:id="1" w:name="_Toc797"/>
       <w:r>
         <w:rPr>
           <w:rFonts w:hint="eastAsia"/>
@@ -1433,7 +1433,7 @@
               <w:rFonts w:hint="eastAsia" w:ascii="宋体" w:hAnsi="宋体" w:eastAsia="宋体" w:cs="宋体"/>
               <w:szCs w:val="24"/>
             </w:rPr>
-            <w:instrText xml:space="preserve"> HYPERLINK \l _Toc9367 </w:instrText>
+            <w:instrText xml:space="preserve"> HYPERLINK \l _Toc20834 </w:instrText>
           </w:r>
           <w:r>
             <w:rPr>
@@ -1459,7 +1459,7 @@
             <w:fldChar w:fldCharType="begin"/>
           </w:r>
           <w:r>
-            <w:instrText xml:space="preserve"> PAGEREF _Toc9367 \h </w:instrText>
+            <w:instrText xml:space="preserve"> PAGEREF _Toc20834 \h </w:instrText>
           </w:r>
           <w:r>
             <w:fldChar w:fldCharType="separate"/>
@@ -1497,7 +1497,7 @@
               <w:rFonts w:hint="eastAsia" w:ascii="宋体" w:hAnsi="宋体" w:eastAsia="宋体" w:cs="宋体"/>
               <w:szCs w:val="24"/>
             </w:rPr>
-            <w:instrText xml:space="preserve"> HYPERLINK \l _Toc7121 </w:instrText>
+            <w:instrText xml:space="preserve"> HYPERLINK \l _Toc797 </w:instrText>
           </w:r>
           <w:r>
             <w:rPr>
@@ -1520,7 +1520,7 @@
             <w:fldChar w:fldCharType="begin"/>
           </w:r>
           <w:r>
-            <w:instrText xml:space="preserve"> PAGEREF _Toc7121 \h </w:instrText>
+            <w:instrText xml:space="preserve"> PAGEREF _Toc797 \h </w:instrText>
           </w:r>
           <w:r>
             <w:fldChar w:fldCharType="separate"/>
@@ -1558,7 +1558,7 @@
               <w:rFonts w:hint="eastAsia" w:ascii="宋体" w:hAnsi="宋体" w:eastAsia="宋体" w:cs="宋体"/>
               <w:szCs w:val="24"/>
             </w:rPr>
-            <w:instrText xml:space="preserve"> HYPERLINK \l _Toc17672 </w:instrText>
+            <w:instrText xml:space="preserve"> HYPERLINK \l _Toc7543 </w:instrText>
           </w:r>
           <w:r>
             <w:rPr>
@@ -1583,7 +1583,7 @@
             <w:fldChar w:fldCharType="begin"/>
           </w:r>
           <w:r>
-            <w:instrText xml:space="preserve"> PAGEREF _Toc17672 \h </w:instrText>
+            <w:instrText xml:space="preserve"> PAGEREF _Toc7543 \h </w:instrText>
           </w:r>
           <w:r>
             <w:fldChar w:fldCharType="separate"/>
@@ -1621,7 +1621,7 @@
               <w:rFonts w:hint="eastAsia" w:ascii="宋体" w:hAnsi="宋体" w:eastAsia="宋体" w:cs="宋体"/>
               <w:szCs w:val="24"/>
             </w:rPr>
-            <w:instrText xml:space="preserve"> HYPERLINK \l _Toc28192 </w:instrText>
+            <w:instrText xml:space="preserve"> HYPERLINK \l _Toc13238 </w:instrText>
           </w:r>
           <w:r>
             <w:rPr>
@@ -1651,7 +1651,7 @@
             <w:fldChar w:fldCharType="begin"/>
           </w:r>
           <w:r>
-            <w:instrText xml:space="preserve"> PAGEREF _Toc28192 \h </w:instrText>
+            <w:instrText xml:space="preserve"> PAGEREF _Toc13238 \h </w:instrText>
           </w:r>
           <w:r>
             <w:fldChar w:fldCharType="separate"/>
@@ -1689,7 +1689,7 @@
               <w:rFonts w:hint="eastAsia" w:ascii="宋体" w:hAnsi="宋体" w:eastAsia="宋体" w:cs="宋体"/>
               <w:szCs w:val="24"/>
             </w:rPr>
-            <w:instrText xml:space="preserve"> HYPERLINK \l _Toc20556 </w:instrText>
+            <w:instrText xml:space="preserve"> HYPERLINK \l _Toc9543 </w:instrText>
           </w:r>
           <w:r>
             <w:rPr>
@@ -1721,7 +1721,7 @@
             <w:fldChar w:fldCharType="begin"/>
           </w:r>
           <w:r>
-            <w:instrText xml:space="preserve"> PAGEREF _Toc20556 \h </w:instrText>
+            <w:instrText xml:space="preserve"> PAGEREF _Toc9543 \h </w:instrText>
           </w:r>
           <w:r>
             <w:fldChar w:fldCharType="separate"/>
@@ -1759,7 +1759,7 @@
               <w:rFonts w:hint="eastAsia" w:ascii="宋体" w:hAnsi="宋体" w:eastAsia="宋体" w:cs="宋体"/>
               <w:szCs w:val="24"/>
             </w:rPr>
-            <w:instrText xml:space="preserve"> HYPERLINK \l _Toc28256 </w:instrText>
+            <w:instrText xml:space="preserve"> HYPERLINK \l _Toc18202 </w:instrText>
           </w:r>
           <w:r>
             <w:rPr>
@@ -1789,7 +1789,7 @@
             <w:fldChar w:fldCharType="begin"/>
           </w:r>
           <w:r>
-            <w:instrText xml:space="preserve"> PAGEREF _Toc28256 \h </w:instrText>
+            <w:instrText xml:space="preserve"> PAGEREF _Toc18202 \h </w:instrText>
           </w:r>
           <w:r>
             <w:fldChar w:fldCharType="separate"/>
@@ -1827,7 +1827,7 @@
               <w:rFonts w:hint="eastAsia" w:ascii="宋体" w:hAnsi="宋体" w:eastAsia="宋体" w:cs="宋体"/>
               <w:szCs w:val="24"/>
             </w:rPr>
-            <w:instrText xml:space="preserve"> HYPERLINK \l _Toc28555 </w:instrText>
+            <w:instrText xml:space="preserve"> HYPERLINK \l _Toc958 </w:instrText>
           </w:r>
           <w:r>
             <w:rPr>
@@ -1848,7 +1848,7 @@
               <w:rFonts w:hint="eastAsia"/>
               <w:lang w:val="en-US" w:eastAsia="zh-CN"/>
             </w:rPr>
-            <w:t>应急指标办公室</w:t>
+            <w:t>应急管理办公室</w:t>
           </w:r>
           <w:r>
             <w:tab/>
@@ -1857,7 +1857,7 @@
             <w:fldChar w:fldCharType="begin"/>
           </w:r>
           <w:r>
-            <w:instrText xml:space="preserve"> PAGEREF _Toc28555 \h </w:instrText>
+            <w:instrText xml:space="preserve"> PAGEREF _Toc958 \h </w:instrText>
           </w:r>
           <w:r>
             <w:fldChar w:fldCharType="separate"/>
@@ -1895,7 +1895,7 @@
               <w:rFonts w:hint="eastAsia" w:ascii="宋体" w:hAnsi="宋体" w:eastAsia="宋体" w:cs="宋体"/>
               <w:szCs w:val="24"/>
             </w:rPr>
-            <w:instrText xml:space="preserve"> HYPERLINK \l _Toc7749 </w:instrText>
+            <w:instrText xml:space="preserve"> HYPERLINK \l _Toc5733 </w:instrText>
           </w:r>
           <w:r>
             <w:rPr>
@@ -1925,7 +1925,7 @@
             <w:fldChar w:fldCharType="begin"/>
           </w:r>
           <w:r>
-            <w:instrText xml:space="preserve"> PAGEREF _Toc7749 \h </w:instrText>
+            <w:instrText xml:space="preserve"> PAGEREF _Toc5733 \h </w:instrText>
           </w:r>
           <w:r>
             <w:fldChar w:fldCharType="separate"/>
@@ -1963,7 +1963,7 @@
               <w:rFonts w:hint="eastAsia" w:ascii="宋体" w:hAnsi="宋体" w:eastAsia="宋体" w:cs="宋体"/>
               <w:szCs w:val="24"/>
             </w:rPr>
-            <w:instrText xml:space="preserve"> HYPERLINK \l _Toc28177 </w:instrText>
+            <w:instrText xml:space="preserve"> HYPERLINK \l _Toc14311 </w:instrText>
           </w:r>
           <w:r>
             <w:rPr>
@@ -1993,7 +1993,7 @@
             <w:fldChar w:fldCharType="begin"/>
           </w:r>
           <w:r>
-            <w:instrText xml:space="preserve"> PAGEREF _Toc28177 \h </w:instrText>
+            <w:instrText xml:space="preserve"> PAGEREF _Toc14311 \h </w:instrText>
           </w:r>
           <w:r>
             <w:fldChar w:fldCharType="separate"/>
@@ -2031,7 +2031,7 @@
               <w:rFonts w:hint="eastAsia" w:ascii="宋体" w:hAnsi="宋体" w:eastAsia="宋体" w:cs="宋体"/>
               <w:szCs w:val="24"/>
             </w:rPr>
-            <w:instrText xml:space="preserve"> HYPERLINK \l _Toc21170 </w:instrText>
+            <w:instrText xml:space="preserve"> HYPERLINK \l _Toc28012 </w:instrText>
           </w:r>
           <w:r>
             <w:rPr>
@@ -2056,7 +2056,7 @@
             <w:fldChar w:fldCharType="begin"/>
           </w:r>
           <w:r>
-            <w:instrText xml:space="preserve"> PAGEREF _Toc21170 \h </w:instrText>
+            <w:instrText xml:space="preserve"> PAGEREF _Toc28012 \h </w:instrText>
           </w:r>
           <w:r>
             <w:fldChar w:fldCharType="separate"/>
@@ -2094,7 +2094,7 @@
               <w:rFonts w:hint="eastAsia" w:ascii="宋体" w:hAnsi="宋体" w:eastAsia="宋体" w:cs="宋体"/>
               <w:szCs w:val="24"/>
             </w:rPr>
-            <w:instrText xml:space="preserve"> HYPERLINK \l _Toc12530 </w:instrText>
+            <w:instrText xml:space="preserve"> HYPERLINK \l _Toc19308 </w:instrText>
           </w:r>
           <w:r>
             <w:rPr>
@@ -2124,7 +2124,7 @@
             <w:fldChar w:fldCharType="begin"/>
           </w:r>
           <w:r>
-            <w:instrText xml:space="preserve"> PAGEREF _Toc12530 \h </w:instrText>
+            <w:instrText xml:space="preserve"> PAGEREF _Toc19308 \h </w:instrText>
           </w:r>
           <w:r>
             <w:fldChar w:fldCharType="separate"/>
@@ -2162,7 +2162,7 @@
               <w:rFonts w:hint="eastAsia" w:ascii="宋体" w:hAnsi="宋体" w:eastAsia="宋体" w:cs="宋体"/>
               <w:szCs w:val="24"/>
             </w:rPr>
-            <w:instrText xml:space="preserve"> HYPERLINK \l _Toc6457 </w:instrText>
+            <w:instrText xml:space="preserve"> HYPERLINK \l _Toc4018 </w:instrText>
           </w:r>
           <w:r>
             <w:rPr>
@@ -2187,7 +2187,7 @@
             <w:fldChar w:fldCharType="begin"/>
           </w:r>
           <w:r>
-            <w:instrText xml:space="preserve"> PAGEREF _Toc6457 \h </w:instrText>
+            <w:instrText xml:space="preserve"> PAGEREF _Toc4018 \h </w:instrText>
           </w:r>
           <w:r>
             <w:fldChar w:fldCharType="separate"/>
@@ -2225,7 +2225,7 @@
               <w:rFonts w:hint="eastAsia" w:ascii="宋体" w:hAnsi="宋体" w:eastAsia="宋体" w:cs="宋体"/>
               <w:szCs w:val="24"/>
             </w:rPr>
-            <w:instrText xml:space="preserve"> HYPERLINK \l _Toc8448 </w:instrText>
+            <w:instrText xml:space="preserve"> HYPERLINK \l _Toc23101 </w:instrText>
           </w:r>
           <w:r>
             <w:rPr>
@@ -2250,7 +2250,7 @@
             <w:fldChar w:fldCharType="begin"/>
           </w:r>
           <w:r>
-            <w:instrText xml:space="preserve"> PAGEREF _Toc8448 \h </w:instrText>
+            <w:instrText xml:space="preserve"> PAGEREF _Toc23101 \h </w:instrText>
           </w:r>
           <w:r>
             <w:fldChar w:fldCharType="separate"/>
@@ -2288,7 +2288,7 @@
               <w:rFonts w:hint="eastAsia" w:ascii="宋体" w:hAnsi="宋体" w:eastAsia="宋体" w:cs="宋体"/>
               <w:szCs w:val="24"/>
             </w:rPr>
-            <w:instrText xml:space="preserve"> HYPERLINK \l _Toc10952 </w:instrText>
+            <w:instrText xml:space="preserve"> HYPERLINK \l _Toc24057 </w:instrText>
           </w:r>
           <w:r>
             <w:rPr>
@@ -2313,7 +2313,7 @@
             <w:fldChar w:fldCharType="begin"/>
           </w:r>
           <w:r>
-            <w:instrText xml:space="preserve"> PAGEREF _Toc10952 \h </w:instrText>
+            <w:instrText xml:space="preserve"> PAGEREF _Toc24057 \h </w:instrText>
           </w:r>
           <w:r>
             <w:fldChar w:fldCharType="separate"/>
@@ -2351,7 +2351,7 @@
               <w:rFonts w:hint="eastAsia" w:ascii="宋体" w:hAnsi="宋体" w:eastAsia="宋体" w:cs="宋体"/>
               <w:szCs w:val="24"/>
             </w:rPr>
-            <w:instrText xml:space="preserve"> HYPERLINK \l _Toc16715 </w:instrText>
+            <w:instrText xml:space="preserve"> HYPERLINK \l _Toc27741 </w:instrText>
           </w:r>
           <w:r>
             <w:rPr>
@@ -2376,7 +2376,7 @@
             <w:fldChar w:fldCharType="begin"/>
           </w:r>
           <w:r>
-            <w:instrText xml:space="preserve"> PAGEREF _Toc16715 \h </w:instrText>
+            <w:instrText xml:space="preserve"> PAGEREF _Toc27741 \h </w:instrText>
           </w:r>
           <w:r>
             <w:fldChar w:fldCharType="separate"/>
@@ -2414,7 +2414,7 @@
               <w:rFonts w:hint="eastAsia" w:ascii="宋体" w:hAnsi="宋体" w:eastAsia="宋体" w:cs="宋体"/>
               <w:szCs w:val="24"/>
             </w:rPr>
-            <w:instrText xml:space="preserve"> HYPERLINK \l _Toc23710 </w:instrText>
+            <w:instrText xml:space="preserve"> HYPERLINK \l _Toc26968 </w:instrText>
           </w:r>
           <w:r>
             <w:rPr>
@@ -2444,7 +2444,7 @@
             <w:fldChar w:fldCharType="begin"/>
           </w:r>
           <w:r>
-            <w:instrText xml:space="preserve"> PAGEREF _Toc23710 \h </w:instrText>
+            <w:instrText xml:space="preserve"> PAGEREF _Toc26968 \h </w:instrText>
           </w:r>
           <w:r>
             <w:fldChar w:fldCharType="separate"/>
@@ -2482,7 +2482,7 @@
               <w:rFonts w:hint="eastAsia" w:ascii="宋体" w:hAnsi="宋体" w:eastAsia="宋体" w:cs="宋体"/>
               <w:szCs w:val="24"/>
             </w:rPr>
-            <w:instrText xml:space="preserve"> HYPERLINK \l _Toc16065 </w:instrText>
+            <w:instrText xml:space="preserve"> HYPERLINK \l _Toc23331 </w:instrText>
           </w:r>
           <w:r>
             <w:rPr>
@@ -2512,7 +2512,7 @@
             <w:fldChar w:fldCharType="begin"/>
           </w:r>
           <w:r>
-            <w:instrText xml:space="preserve"> PAGEREF _Toc16065 \h </w:instrText>
+            <w:instrText xml:space="preserve"> PAGEREF _Toc23331 \h </w:instrText>
           </w:r>
           <w:r>
             <w:fldChar w:fldCharType="separate"/>
@@ -2550,7 +2550,7 @@
               <w:rFonts w:hint="eastAsia" w:ascii="宋体" w:hAnsi="宋体" w:eastAsia="宋体" w:cs="宋体"/>
               <w:szCs w:val="24"/>
             </w:rPr>
-            <w:instrText xml:space="preserve"> HYPERLINK \l _Toc18935 </w:instrText>
+            <w:instrText xml:space="preserve"> HYPERLINK \l _Toc26620 </w:instrText>
           </w:r>
           <w:r>
             <w:rPr>
@@ -2580,7 +2580,7 @@
             <w:fldChar w:fldCharType="begin"/>
           </w:r>
           <w:r>
-            <w:instrText xml:space="preserve"> PAGEREF _Toc18935 \h </w:instrText>
+            <w:instrText xml:space="preserve"> PAGEREF _Toc26620 \h </w:instrText>
           </w:r>
           <w:r>
             <w:fldChar w:fldCharType="separate"/>
@@ -2618,7 +2618,7 @@
               <w:rFonts w:hint="eastAsia" w:ascii="宋体" w:hAnsi="宋体" w:eastAsia="宋体" w:cs="宋体"/>
               <w:szCs w:val="24"/>
             </w:rPr>
-            <w:instrText xml:space="preserve"> HYPERLINK \l _Toc27047 </w:instrText>
+            <w:instrText xml:space="preserve"> HYPERLINK \l _Toc1394 </w:instrText>
           </w:r>
           <w:r>
             <w:rPr>
@@ -2648,7 +2648,7 @@
             <w:fldChar w:fldCharType="begin"/>
           </w:r>
           <w:r>
-            <w:instrText xml:space="preserve"> PAGEREF _Toc27047 \h </w:instrText>
+            <w:instrText xml:space="preserve"> PAGEREF _Toc1394 \h </w:instrText>
           </w:r>
           <w:r>
             <w:fldChar w:fldCharType="separate"/>
@@ -2720,7 +2720,7 @@
         <w:pStyle w:val="28"/>
         <w:bidi w:val="0"/>
       </w:pPr>
-      <w:bookmarkStart w:id="2" w:name="_Toc17672"/>
+      <w:bookmarkStart w:id="2" w:name="_Toc7543"/>
       <w:r>
         <w:t>目的</w:t>
       </w:r>
@@ -2744,7 +2744,7 @@
           <w:lang w:val="en-US" w:eastAsia="zh-CN"/>
         </w:rPr>
       </w:pPr>
-      <w:bookmarkStart w:id="3" w:name="_Toc28192"/>
+      <w:bookmarkStart w:id="3" w:name="_Toc13238"/>
       <w:r>
         <w:rPr>
           <w:rFonts w:hint="eastAsia"/>
@@ -2855,7 +2855,7 @@
         <w:pStyle w:val="28"/>
         <w:bidi w:val="0"/>
       </w:pPr>
-      <w:bookmarkStart w:id="4" w:name="_Toc20556"/>
+      <w:bookmarkStart w:id="4" w:name="_Toc9543"/>
       <w:r>
         <w:rPr>
           <w:rFonts w:hint="eastAsia"/>
@@ -2886,7 +2886,7 @@
           <w:lang w:val="en-US" w:eastAsia="zh-CN"/>
         </w:rPr>
       </w:pPr>
-      <w:bookmarkStart w:id="5" w:name="_Toc28256"/>
+      <w:bookmarkStart w:id="5" w:name="_Toc18202"/>
       <w:r>
         <w:rPr>
           <w:rFonts w:hint="eastAsia"/>
@@ -2905,22 +2905,15 @@
           <w:lang w:val="en-US" w:eastAsia="zh-CN"/>
         </w:rPr>
       </w:pPr>
-      <w:bookmarkStart w:id="6" w:name="_Toc28555"/>
+      <w:bookmarkStart w:id="6" w:name="_Toc958"/>
       <w:r>
         <w:rPr>
           <w:rFonts w:hint="eastAsia"/>
           <w:lang w:val="en-US" w:eastAsia="zh-CN"/>
         </w:rPr>
-        <w:t>应急</w:t>
+        <w:t>应急管理办公室</w:t>
       </w:r>
       <w:bookmarkEnd w:id="6"/>
-      <w:r>
-        <w:rPr>
-          <w:rFonts w:hint="eastAsia"/>
-          <w:lang w:val="en-US" w:eastAsia="zh-CN"/>
-        </w:rPr>
-        <w:t>管理办公室</w:t>
-      </w:r>
     </w:p>
     <w:p>
       <w:pPr>
@@ -3091,7 +3084,7 @@
           <w:lang w:val="en-US" w:eastAsia="zh-CN"/>
         </w:rPr>
       </w:pPr>
-      <w:bookmarkStart w:id="7" w:name="_Toc7749"/>
+      <w:bookmarkStart w:id="7" w:name="_Toc5733"/>
       <w:r>
         <w:rPr>
           <w:rFonts w:hint="eastAsia"/>
@@ -3121,7 +3114,21 @@
           <w:rFonts w:hint="eastAsia"/>
           <w:lang w:eastAsia="zh-CN"/>
         </w:rPr>
-        <w:t>应急指标办公室</w:t>
+        <w:t>应急</w:t>
+      </w:r>
+      <w:r>
+        <w:rPr>
+          <w:rFonts w:hint="eastAsia"/>
+          <w:lang w:val="en-US" w:eastAsia="zh-CN"/>
+        </w:rPr>
+        <w:t>管理</w:t>
+      </w:r>
+      <w:r>
+        <w:rPr>
+          <w:rFonts w:hint="eastAsia"/>
+          <w:lang w:eastAsia="zh-CN"/>
+        </w:rPr>
+        <w:t>办公室</w:t>
       </w:r>
       <w:r>
         <w:t>的领导下开展具体的应急处置工作。其主要职责包括：</w:t>
@@ -3224,7 +3231,7 @@
           <w:szCs w:val="24"/>
           <w:lang w:eastAsia="zh-CN"/>
         </w:rPr>
-        <w:t>应急指标办公室</w:t>
+        <w:t>应急管理办公室</w:t>
       </w:r>
       <w:r>
         <w:rPr>
@@ -3251,8 +3258,10 @@
           <w:sz w:val="24"/>
           <w:szCs w:val="24"/>
         </w:rPr>
-        <w:t>等。</w:t>
-      </w:r>
+        <w:t>等</w:t>
+      </w:r>
+      <w:bookmarkStart w:id="35" w:name="_GoBack"/>
+      <w:bookmarkEnd w:id="35"/>
     </w:p>
     <w:p>
       <w:pPr>
@@ -3285,7 +3294,7 @@
           <w:szCs w:val="24"/>
           <w:lang w:eastAsia="zh-CN"/>
         </w:rPr>
-        <w:t>应急指标办公室</w:t>
+        <w:t>应急管理办公室</w:t>
       </w:r>
       <w:r>
         <w:rPr>
@@ -3306,7 +3315,7 @@
           <w:lang w:val="en-US" w:eastAsia="zh-CN"/>
         </w:rPr>
       </w:pPr>
-      <w:bookmarkStart w:id="8" w:name="_Toc28177"/>
+      <w:bookmarkStart w:id="8" w:name="_Toc14311"/>
       <w:r>
         <w:rPr>
           <w:rFonts w:hint="eastAsia"/>
@@ -3429,7 +3438,7 @@
       </w:pPr>
       <w:bookmarkStart w:id="9" w:name="bookmark9"/>
       <w:bookmarkEnd w:id="9"/>
-      <w:bookmarkStart w:id="10" w:name="_Toc21170"/>
+      <w:bookmarkStart w:id="10" w:name="_Toc28012"/>
       <w:r>
         <w:t>后勤保障小组</w:t>
       </w:r>
@@ -3580,7 +3589,7 @@
           <w:lang w:val="en-US" w:eastAsia="zh-CN"/>
         </w:rPr>
       </w:pPr>
-      <w:bookmarkStart w:id="11" w:name="_Toc12530"/>
+      <w:bookmarkStart w:id="11" w:name="_Toc19308"/>
       <w:r>
         <w:rPr>
           <w:rFonts w:hint="eastAsia"/>
@@ -3595,7 +3604,7 @@
         <w:pStyle w:val="30"/>
         <w:bidi w:val="0"/>
       </w:pPr>
-      <w:bookmarkStart w:id="12" w:name="_Toc6457"/>
+      <w:bookmarkStart w:id="12" w:name="_Toc4018"/>
       <w:r>
         <w:t>突发事件分级</w:t>
       </w:r>
@@ -3625,7 +3634,7 @@
           <w:rFonts w:hint="eastAsia"/>
           <w:lang w:val="en-US" w:eastAsia="zh-CN"/>
         </w:rPr>
-        <w:t>如表5-1所示：</w:t>
+        <w:t>如表5-1所示。</w:t>
       </w:r>
     </w:p>
     <w:p>
@@ -4189,7 +4198,7 @@
       </w:pPr>
       <w:bookmarkStart w:id="13" w:name="bookmark15"/>
       <w:bookmarkEnd w:id="13"/>
-      <w:bookmarkStart w:id="14" w:name="_Toc8448"/>
+      <w:bookmarkStart w:id="14" w:name="_Toc23101"/>
       <w:r>
         <w:t>应急处置流程</w:t>
       </w:r>
@@ -4497,7 +4506,7 @@
           <w:szCs w:val="24"/>
           <w:lang w:eastAsia="zh-CN"/>
         </w:rPr>
-        <w:t>应急指标办公室</w:t>
+        <w:t>应急管理办公室</w:t>
       </w:r>
       <w:r>
         <w:rPr>
@@ -4551,7 +4560,7 @@
           <w:szCs w:val="24"/>
           <w:lang w:eastAsia="zh-CN"/>
         </w:rPr>
-        <w:t>应急指标办公室</w:t>
+        <w:t>应急管理办公室</w:t>
       </w:r>
       <w:r>
         <w:rPr>
@@ -4597,7 +4606,7 @@
           <w:szCs w:val="24"/>
           <w:lang w:eastAsia="zh-CN"/>
         </w:rPr>
-        <w:t>应急指标办公室</w:t>
+        <w:t>应急管理办公室</w:t>
       </w:r>
       <w:r>
         <w:rPr>
@@ -4823,7 +4832,7 @@
           <w:szCs w:val="24"/>
           <w:lang w:eastAsia="zh-CN"/>
         </w:rPr>
-        <w:t>应急指标办公室</w:t>
+        <w:t>应急管理办公室</w:t>
       </w:r>
       <w:r>
         <w:rPr>
@@ -4937,7 +4946,7 @@
           <w:szCs w:val="24"/>
           <w:lang w:eastAsia="zh-CN"/>
         </w:rPr>
-        <w:t>应急指标办公室</w:t>
+        <w:t>应急管理办公室</w:t>
       </w:r>
       <w:r>
         <w:rPr>
@@ -5012,7 +5021,7 @@
         <w:pStyle w:val="30"/>
         <w:bidi w:val="0"/>
       </w:pPr>
-      <w:bookmarkStart w:id="20" w:name="_Toc10952"/>
+      <w:bookmarkStart w:id="20" w:name="_Toc24057"/>
       <w:r>
         <w:t>应急准备与保障</w:t>
       </w:r>
@@ -5072,8 +5081,6 @@
         </w:rPr>
         <w:t>经理</w:t>
       </w:r>
-      <w:bookmarkStart w:id="35" w:name="_GoBack"/>
-      <w:bookmarkEnd w:id="35"/>
       <w:r>
         <w:rPr>
           <w:sz w:val="24"/>
@@ -5377,7 +5384,7 @@
       </w:pPr>
       <w:bookmarkStart w:id="25" w:name="bookmark26"/>
       <w:bookmarkEnd w:id="25"/>
-      <w:bookmarkStart w:id="26" w:name="_Toc16715"/>
+      <w:bookmarkStart w:id="26" w:name="_Toc27741"/>
       <w:r>
         <w:t>监督与考核</w:t>
       </w:r>
@@ -5407,7 +5414,7 @@
           <w:rFonts w:hint="eastAsia"/>
           <w:lang w:eastAsia="zh-CN"/>
         </w:rPr>
-        <w:t>应急指标办公室</w:t>
+        <w:t>应急管理办公室</w:t>
       </w:r>
       <w:r>
         <w:t>定期对各部门应急管理工作的落实情况进行监督检查，包括应急预案的制定与演练、应急资源的储备与维护、应急培训教育等方面。对发现的问题，及时下达整改通知书，限期整改。</w:t>
@@ -5468,7 +5475,7 @@
           <w:lang w:val="en-US" w:eastAsia="zh-CN"/>
         </w:rPr>
       </w:pPr>
-      <w:bookmarkStart w:id="28" w:name="_Toc23710"/>
+      <w:bookmarkStart w:id="28" w:name="_Toc26968"/>
       <w:r>
         <w:rPr>
           <w:rFonts w:hint="eastAsia"/>
@@ -5940,7 +5947,7 @@
           <w:lang w:val="en-US" w:eastAsia="zh-CN"/>
         </w:rPr>
       </w:pPr>
-      <w:bookmarkStart w:id="31" w:name="_Toc16065"/>
+      <w:bookmarkStart w:id="31" w:name="_Toc23331"/>
       <w:r>
         <w:rPr>
           <w:rStyle w:val="38"/>
@@ -6067,7 +6074,7 @@
       </w:pPr>
       <w:bookmarkStart w:id="32" w:name="bookmark14"/>
       <w:bookmarkEnd w:id="32"/>
-      <w:bookmarkStart w:id="33" w:name="_Toc18935"/>
+      <w:bookmarkStart w:id="33" w:name="_Toc26620"/>
       <w:r>
         <w:rPr>
           <w:rFonts w:hint="eastAsia"/>
@@ -6102,7 +6109,7 @@
           <w:lang w:val="en-US" w:eastAsia="zh-CN"/>
         </w:rPr>
       </w:pPr>
-      <w:bookmarkStart w:id="34" w:name="_Toc27047"/>
+      <w:bookmarkStart w:id="34" w:name="_Toc1394"/>
       <w:r>
         <w:rPr>
           <w:rFonts w:hint="eastAsia"/>
